--- a/pz_stuff/Диплом.docx
+++ b/pz_stuff/Диплом.docx
@@ -2659,19 +2659,31 @@
       <w:pPr>
         <w:pStyle w:val="11"/>
         <w:rPr>
-          <w:rFonts w:asciiTheme="minorHAnsi" w:eastAsiaTheme="minorEastAsia" w:hAnsiTheme="minorHAnsi" w:cstheme="minorBidi"/>
+          <w:rFonts w:eastAsiaTheme="minorEastAsia"/>
           <w:noProof/>
-          <w:sz w:val="22"/>
-          <w:szCs w:val="22"/>
-        </w:rPr>
-      </w:pPr>
-      <w:r>
+          <w:sz w:val="28"/>
+          <w:szCs w:val="28"/>
+        </w:rPr>
+      </w:pPr>
+      <w:r>
+        <w:rPr>
+          <w:sz w:val="28"/>
+          <w:szCs w:val="28"/>
+        </w:rPr>
         <w:fldChar w:fldCharType="begin"/>
       </w:r>
       <w:r>
+        <w:rPr>
+          <w:sz w:val="28"/>
+          <w:szCs w:val="28"/>
+        </w:rPr>
         <w:instrText xml:space="preserve"> TOC \o "1-3" \h \z \u </w:instrText>
       </w:r>
       <w:r>
+        <w:rPr>
+          <w:sz w:val="28"/>
+          <w:szCs w:val="28"/>
+        </w:rPr>
         <w:fldChar w:fldCharType="separate"/>
       </w:r>
       <w:hyperlink w:anchor="_Toc74746513" w:history="1">
@@ -2679,6 +2691,8 @@
           <w:rPr>
             <w:rStyle w:val="a9"/>
             <w:noProof/>
+            <w:sz w:val="28"/>
+            <w:szCs w:val="28"/>
           </w:rPr>
           <w:t>ВВЕДЕНИЕ</w:t>
         </w:r>
@@ -2686,6 +2700,8 @@
           <w:rPr>
             <w:noProof/>
             <w:webHidden/>
+            <w:sz w:val="28"/>
+            <w:szCs w:val="28"/>
           </w:rPr>
           <w:tab/>
         </w:r>
@@ -2693,6 +2709,8 @@
           <w:rPr>
             <w:noProof/>
             <w:webHidden/>
+            <w:sz w:val="28"/>
+            <w:szCs w:val="28"/>
           </w:rPr>
           <w:fldChar w:fldCharType="begin"/>
         </w:r>
@@ -2700,6 +2718,8 @@
           <w:rPr>
             <w:noProof/>
             <w:webHidden/>
+            <w:sz w:val="28"/>
+            <w:szCs w:val="28"/>
           </w:rPr>
           <w:instrText xml:space="preserve"> PAGEREF _Toc74746513 \h </w:instrText>
         </w:r>
@@ -2707,12 +2727,16 @@
           <w:rPr>
             <w:noProof/>
             <w:webHidden/>
+            <w:sz w:val="28"/>
+            <w:szCs w:val="28"/>
           </w:rPr>
         </w:r>
         <w:r>
           <w:rPr>
             <w:noProof/>
             <w:webHidden/>
+            <w:sz w:val="28"/>
+            <w:szCs w:val="28"/>
           </w:rPr>
           <w:fldChar w:fldCharType="separate"/>
         </w:r>
@@ -2720,6 +2744,8 @@
           <w:rPr>
             <w:noProof/>
             <w:webHidden/>
+            <w:sz w:val="28"/>
+            <w:szCs w:val="28"/>
           </w:rPr>
           <w:t>7</w:t>
         </w:r>
@@ -2727,6 +2753,8 @@
           <w:rPr>
             <w:noProof/>
             <w:webHidden/>
+            <w:sz w:val="28"/>
+            <w:szCs w:val="28"/>
           </w:rPr>
           <w:fldChar w:fldCharType="end"/>
         </w:r>
@@ -2736,10 +2764,10 @@
       <w:pPr>
         <w:pStyle w:val="11"/>
         <w:rPr>
-          <w:rFonts w:asciiTheme="minorHAnsi" w:eastAsiaTheme="minorEastAsia" w:hAnsiTheme="minorHAnsi" w:cstheme="minorBidi"/>
+          <w:rFonts w:eastAsiaTheme="minorEastAsia"/>
           <w:noProof/>
-          <w:sz w:val="22"/>
-          <w:szCs w:val="22"/>
+          <w:sz w:val="28"/>
+          <w:szCs w:val="28"/>
         </w:rPr>
       </w:pPr>
       <w:hyperlink w:anchor="_Toc74746514" w:history="1">
@@ -2747,6 +2775,8 @@
           <w:rPr>
             <w:rStyle w:val="a9"/>
             <w:noProof/>
+            <w:sz w:val="28"/>
+            <w:szCs w:val="28"/>
           </w:rPr>
           <w:t>1 Анализ технического задания</w:t>
         </w:r>
@@ -2754,6 +2784,8 @@
           <w:rPr>
             <w:noProof/>
             <w:webHidden/>
+            <w:sz w:val="28"/>
+            <w:szCs w:val="28"/>
           </w:rPr>
           <w:tab/>
         </w:r>
@@ -2761,6 +2793,8 @@
           <w:rPr>
             <w:noProof/>
             <w:webHidden/>
+            <w:sz w:val="28"/>
+            <w:szCs w:val="28"/>
           </w:rPr>
           <w:fldChar w:fldCharType="begin"/>
         </w:r>
@@ -2768,6 +2802,8 @@
           <w:rPr>
             <w:noProof/>
             <w:webHidden/>
+            <w:sz w:val="28"/>
+            <w:szCs w:val="28"/>
           </w:rPr>
           <w:instrText xml:space="preserve"> PAGEREF _Toc74746514 \h </w:instrText>
         </w:r>
@@ -2775,12 +2811,16 @@
           <w:rPr>
             <w:noProof/>
             <w:webHidden/>
+            <w:sz w:val="28"/>
+            <w:szCs w:val="28"/>
           </w:rPr>
         </w:r>
         <w:r>
           <w:rPr>
             <w:noProof/>
             <w:webHidden/>
+            <w:sz w:val="28"/>
+            <w:szCs w:val="28"/>
           </w:rPr>
           <w:fldChar w:fldCharType="separate"/>
         </w:r>
@@ -2788,6 +2828,8 @@
           <w:rPr>
             <w:noProof/>
             <w:webHidden/>
+            <w:sz w:val="28"/>
+            <w:szCs w:val="28"/>
           </w:rPr>
           <w:t>8</w:t>
         </w:r>
@@ -2795,6 +2837,8 @@
           <w:rPr>
             <w:noProof/>
             <w:webHidden/>
+            <w:sz w:val="28"/>
+            <w:szCs w:val="28"/>
           </w:rPr>
           <w:fldChar w:fldCharType="end"/>
         </w:r>
@@ -2804,10 +2848,10 @@
       <w:pPr>
         <w:pStyle w:val="11"/>
         <w:rPr>
-          <w:rFonts w:asciiTheme="minorHAnsi" w:eastAsiaTheme="minorEastAsia" w:hAnsiTheme="minorHAnsi" w:cstheme="minorBidi"/>
+          <w:rFonts w:eastAsiaTheme="minorEastAsia"/>
           <w:noProof/>
-          <w:sz w:val="22"/>
-          <w:szCs w:val="22"/>
+          <w:sz w:val="28"/>
+          <w:szCs w:val="28"/>
         </w:rPr>
       </w:pPr>
       <w:hyperlink w:anchor="_Toc74746515" w:history="1">
@@ -2815,6 +2859,8 @@
           <w:rPr>
             <w:rStyle w:val="a9"/>
             <w:noProof/>
+            <w:sz w:val="28"/>
+            <w:szCs w:val="28"/>
           </w:rPr>
           <w:t>1.1 Зачем нейросетям краш-тест</w:t>
         </w:r>
@@ -2822,6 +2868,8 @@
           <w:rPr>
             <w:noProof/>
             <w:webHidden/>
+            <w:sz w:val="28"/>
+            <w:szCs w:val="28"/>
           </w:rPr>
           <w:tab/>
         </w:r>
@@ -2829,6 +2877,8 @@
           <w:rPr>
             <w:noProof/>
             <w:webHidden/>
+            <w:sz w:val="28"/>
+            <w:szCs w:val="28"/>
           </w:rPr>
           <w:fldChar w:fldCharType="begin"/>
         </w:r>
@@ -2836,6 +2886,8 @@
           <w:rPr>
             <w:noProof/>
             <w:webHidden/>
+            <w:sz w:val="28"/>
+            <w:szCs w:val="28"/>
           </w:rPr>
           <w:instrText xml:space="preserve"> PAGEREF _Toc74746515 \h </w:instrText>
         </w:r>
@@ -2843,12 +2895,16 @@
           <w:rPr>
             <w:noProof/>
             <w:webHidden/>
+            <w:sz w:val="28"/>
+            <w:szCs w:val="28"/>
           </w:rPr>
         </w:r>
         <w:r>
           <w:rPr>
             <w:noProof/>
             <w:webHidden/>
+            <w:sz w:val="28"/>
+            <w:szCs w:val="28"/>
           </w:rPr>
           <w:fldChar w:fldCharType="separate"/>
         </w:r>
@@ -2856,6 +2912,8 @@
           <w:rPr>
             <w:noProof/>
             <w:webHidden/>
+            <w:sz w:val="28"/>
+            <w:szCs w:val="28"/>
           </w:rPr>
           <w:t>8</w:t>
         </w:r>
@@ -2863,6 +2921,8 @@
           <w:rPr>
             <w:noProof/>
             <w:webHidden/>
+            <w:sz w:val="28"/>
+            <w:szCs w:val="28"/>
           </w:rPr>
           <w:fldChar w:fldCharType="end"/>
         </w:r>
@@ -2872,10 +2932,10 @@
       <w:pPr>
         <w:pStyle w:val="11"/>
         <w:rPr>
-          <w:rFonts w:asciiTheme="minorHAnsi" w:eastAsiaTheme="minorEastAsia" w:hAnsiTheme="minorHAnsi" w:cstheme="minorBidi"/>
+          <w:rFonts w:eastAsiaTheme="minorEastAsia"/>
           <w:noProof/>
-          <w:sz w:val="22"/>
-          <w:szCs w:val="22"/>
+          <w:sz w:val="28"/>
+          <w:szCs w:val="28"/>
         </w:rPr>
       </w:pPr>
       <w:hyperlink w:anchor="_Toc74746516" w:history="1">
@@ -2883,6 +2943,8 @@
           <w:rPr>
             <w:rStyle w:val="a9"/>
             <w:noProof/>
+            <w:sz w:val="28"/>
+            <w:szCs w:val="28"/>
           </w:rPr>
           <w:t>1.2 Обзор методов организации параллельных вычислений</w:t>
         </w:r>
@@ -2890,6 +2952,8 @@
           <w:rPr>
             <w:noProof/>
             <w:webHidden/>
+            <w:sz w:val="28"/>
+            <w:szCs w:val="28"/>
           </w:rPr>
           <w:tab/>
         </w:r>
@@ -2897,6 +2961,8 @@
           <w:rPr>
             <w:noProof/>
             <w:webHidden/>
+            <w:sz w:val="28"/>
+            <w:szCs w:val="28"/>
           </w:rPr>
           <w:fldChar w:fldCharType="begin"/>
         </w:r>
@@ -2904,6 +2970,8 @@
           <w:rPr>
             <w:noProof/>
             <w:webHidden/>
+            <w:sz w:val="28"/>
+            <w:szCs w:val="28"/>
           </w:rPr>
           <w:instrText xml:space="preserve"> PAGEREF _Toc74746516 \h </w:instrText>
         </w:r>
@@ -2911,12 +2979,16 @@
           <w:rPr>
             <w:noProof/>
             <w:webHidden/>
+            <w:sz w:val="28"/>
+            <w:szCs w:val="28"/>
           </w:rPr>
         </w:r>
         <w:r>
           <w:rPr>
             <w:noProof/>
             <w:webHidden/>
+            <w:sz w:val="28"/>
+            <w:szCs w:val="28"/>
           </w:rPr>
           <w:fldChar w:fldCharType="separate"/>
         </w:r>
@@ -2924,6 +2996,8 @@
           <w:rPr>
             <w:noProof/>
             <w:webHidden/>
+            <w:sz w:val="28"/>
+            <w:szCs w:val="28"/>
           </w:rPr>
           <w:t>8</w:t>
         </w:r>
@@ -2931,6 +3005,8 @@
           <w:rPr>
             <w:noProof/>
             <w:webHidden/>
+            <w:sz w:val="28"/>
+            <w:szCs w:val="28"/>
           </w:rPr>
           <w:fldChar w:fldCharType="end"/>
         </w:r>
@@ -2940,10 +3016,10 @@
       <w:pPr>
         <w:pStyle w:val="11"/>
         <w:rPr>
-          <w:rFonts w:asciiTheme="minorHAnsi" w:eastAsiaTheme="minorEastAsia" w:hAnsiTheme="minorHAnsi" w:cstheme="minorBidi"/>
+          <w:rFonts w:eastAsiaTheme="minorEastAsia"/>
           <w:noProof/>
-          <w:sz w:val="22"/>
-          <w:szCs w:val="22"/>
+          <w:sz w:val="28"/>
+          <w:szCs w:val="28"/>
         </w:rPr>
       </w:pPr>
       <w:hyperlink w:anchor="_Toc74746517" w:history="1">
@@ -2951,6 +3027,8 @@
           <w:rPr>
             <w:rStyle w:val="a9"/>
             <w:noProof/>
+            <w:sz w:val="28"/>
+            <w:szCs w:val="28"/>
           </w:rPr>
           <w:t>1.3 Выбор средства</w:t>
         </w:r>
@@ -2958,6 +3036,8 @@
           <w:rPr>
             <w:noProof/>
             <w:webHidden/>
+            <w:sz w:val="28"/>
+            <w:szCs w:val="28"/>
           </w:rPr>
           <w:tab/>
         </w:r>
@@ -2965,6 +3045,8 @@
           <w:rPr>
             <w:noProof/>
             <w:webHidden/>
+            <w:sz w:val="28"/>
+            <w:szCs w:val="28"/>
           </w:rPr>
           <w:fldChar w:fldCharType="begin"/>
         </w:r>
@@ -2972,6 +3054,8 @@
           <w:rPr>
             <w:noProof/>
             <w:webHidden/>
+            <w:sz w:val="28"/>
+            <w:szCs w:val="28"/>
           </w:rPr>
           <w:instrText xml:space="preserve"> PAGEREF _Toc74746517 \h </w:instrText>
         </w:r>
@@ -2979,12 +3063,16 @@
           <w:rPr>
             <w:noProof/>
             <w:webHidden/>
+            <w:sz w:val="28"/>
+            <w:szCs w:val="28"/>
           </w:rPr>
         </w:r>
         <w:r>
           <w:rPr>
             <w:noProof/>
             <w:webHidden/>
+            <w:sz w:val="28"/>
+            <w:szCs w:val="28"/>
           </w:rPr>
           <w:fldChar w:fldCharType="separate"/>
         </w:r>
@@ -2992,6 +3080,8 @@
           <w:rPr>
             <w:noProof/>
             <w:webHidden/>
+            <w:sz w:val="28"/>
+            <w:szCs w:val="28"/>
           </w:rPr>
           <w:t>12</w:t>
         </w:r>
@@ -2999,6 +3089,8 @@
           <w:rPr>
             <w:noProof/>
             <w:webHidden/>
+            <w:sz w:val="28"/>
+            <w:szCs w:val="28"/>
           </w:rPr>
           <w:fldChar w:fldCharType="end"/>
         </w:r>
@@ -3008,10 +3100,10 @@
       <w:pPr>
         <w:pStyle w:val="11"/>
         <w:rPr>
-          <w:rFonts w:asciiTheme="minorHAnsi" w:eastAsiaTheme="minorEastAsia" w:hAnsiTheme="minorHAnsi" w:cstheme="minorBidi"/>
+          <w:rFonts w:eastAsiaTheme="minorEastAsia"/>
           <w:noProof/>
-          <w:sz w:val="22"/>
-          <w:szCs w:val="22"/>
+          <w:sz w:val="28"/>
+          <w:szCs w:val="28"/>
         </w:rPr>
       </w:pPr>
       <w:hyperlink w:anchor="_Toc74746518" w:history="1">
@@ -3019,6 +3111,8 @@
           <w:rPr>
             <w:rStyle w:val="a9"/>
             <w:noProof/>
+            <w:sz w:val="28"/>
+            <w:szCs w:val="28"/>
           </w:rPr>
           <w:t>1.4 Требования к разрабатываемой программе</w:t>
         </w:r>
@@ -3026,6 +3120,8 @@
           <w:rPr>
             <w:noProof/>
             <w:webHidden/>
+            <w:sz w:val="28"/>
+            <w:szCs w:val="28"/>
           </w:rPr>
           <w:tab/>
         </w:r>
@@ -3033,6 +3129,8 @@
           <w:rPr>
             <w:noProof/>
             <w:webHidden/>
+            <w:sz w:val="28"/>
+            <w:szCs w:val="28"/>
           </w:rPr>
           <w:fldChar w:fldCharType="begin"/>
         </w:r>
@@ -3040,6 +3138,8 @@
           <w:rPr>
             <w:noProof/>
             <w:webHidden/>
+            <w:sz w:val="28"/>
+            <w:szCs w:val="28"/>
           </w:rPr>
           <w:instrText xml:space="preserve"> PAGEREF _Toc74746518 \h </w:instrText>
         </w:r>
@@ -3047,12 +3147,16 @@
           <w:rPr>
             <w:noProof/>
             <w:webHidden/>
+            <w:sz w:val="28"/>
+            <w:szCs w:val="28"/>
           </w:rPr>
         </w:r>
         <w:r>
           <w:rPr>
             <w:noProof/>
             <w:webHidden/>
+            <w:sz w:val="28"/>
+            <w:szCs w:val="28"/>
           </w:rPr>
           <w:fldChar w:fldCharType="separate"/>
         </w:r>
@@ -3060,6 +3164,8 @@
           <w:rPr>
             <w:noProof/>
             <w:webHidden/>
+            <w:sz w:val="28"/>
+            <w:szCs w:val="28"/>
           </w:rPr>
           <w:t>13</w:t>
         </w:r>
@@ -3067,6 +3173,8 @@
           <w:rPr>
             <w:noProof/>
             <w:webHidden/>
+            <w:sz w:val="28"/>
+            <w:szCs w:val="28"/>
           </w:rPr>
           <w:fldChar w:fldCharType="end"/>
         </w:r>
@@ -3076,10 +3184,10 @@
       <w:pPr>
         <w:pStyle w:val="11"/>
         <w:rPr>
-          <w:rFonts w:asciiTheme="minorHAnsi" w:eastAsiaTheme="minorEastAsia" w:hAnsiTheme="minorHAnsi" w:cstheme="minorBidi"/>
+          <w:rFonts w:eastAsiaTheme="minorEastAsia"/>
           <w:noProof/>
-          <w:sz w:val="22"/>
-          <w:szCs w:val="22"/>
+          <w:sz w:val="28"/>
+          <w:szCs w:val="28"/>
         </w:rPr>
       </w:pPr>
       <w:hyperlink w:anchor="_Toc74746519" w:history="1">
@@ -3087,6 +3195,8 @@
           <w:rPr>
             <w:rStyle w:val="a9"/>
             <w:noProof/>
+            <w:sz w:val="28"/>
+            <w:szCs w:val="28"/>
           </w:rPr>
           <w:t>2 Проектирование</w:t>
         </w:r>
@@ -3094,6 +3204,8 @@
           <w:rPr>
             <w:noProof/>
             <w:webHidden/>
+            <w:sz w:val="28"/>
+            <w:szCs w:val="28"/>
           </w:rPr>
           <w:tab/>
         </w:r>
@@ -3101,6 +3213,8 @@
           <w:rPr>
             <w:noProof/>
             <w:webHidden/>
+            <w:sz w:val="28"/>
+            <w:szCs w:val="28"/>
           </w:rPr>
           <w:fldChar w:fldCharType="begin"/>
         </w:r>
@@ -3108,6 +3222,8 @@
           <w:rPr>
             <w:noProof/>
             <w:webHidden/>
+            <w:sz w:val="28"/>
+            <w:szCs w:val="28"/>
           </w:rPr>
           <w:instrText xml:space="preserve"> PAGEREF _Toc74746519 \h </w:instrText>
         </w:r>
@@ -3115,12 +3231,16 @@
           <w:rPr>
             <w:noProof/>
             <w:webHidden/>
+            <w:sz w:val="28"/>
+            <w:szCs w:val="28"/>
           </w:rPr>
         </w:r>
         <w:r>
           <w:rPr>
             <w:noProof/>
             <w:webHidden/>
+            <w:sz w:val="28"/>
+            <w:szCs w:val="28"/>
           </w:rPr>
           <w:fldChar w:fldCharType="separate"/>
         </w:r>
@@ -3128,6 +3248,8 @@
           <w:rPr>
             <w:noProof/>
             <w:webHidden/>
+            <w:sz w:val="28"/>
+            <w:szCs w:val="28"/>
           </w:rPr>
           <w:t>15</w:t>
         </w:r>
@@ -3135,6 +3257,8 @@
           <w:rPr>
             <w:noProof/>
             <w:webHidden/>
+            <w:sz w:val="28"/>
+            <w:szCs w:val="28"/>
           </w:rPr>
           <w:fldChar w:fldCharType="end"/>
         </w:r>
@@ -3144,10 +3268,10 @@
       <w:pPr>
         <w:pStyle w:val="11"/>
         <w:rPr>
-          <w:rFonts w:asciiTheme="minorHAnsi" w:eastAsiaTheme="minorEastAsia" w:hAnsiTheme="minorHAnsi" w:cstheme="minorBidi"/>
+          <w:rFonts w:eastAsiaTheme="minorEastAsia"/>
           <w:noProof/>
-          <w:sz w:val="22"/>
-          <w:szCs w:val="22"/>
+          <w:sz w:val="28"/>
+          <w:szCs w:val="28"/>
         </w:rPr>
       </w:pPr>
       <w:hyperlink w:anchor="_Toc74746520" w:history="1">
@@ -3155,6 +3279,8 @@
           <w:rPr>
             <w:rStyle w:val="a9"/>
             <w:noProof/>
+            <w:sz w:val="28"/>
+            <w:szCs w:val="28"/>
           </w:rPr>
           <w:t>3 Разработка</w:t>
         </w:r>
@@ -3162,6 +3288,8 @@
           <w:rPr>
             <w:noProof/>
             <w:webHidden/>
+            <w:sz w:val="28"/>
+            <w:szCs w:val="28"/>
           </w:rPr>
           <w:tab/>
         </w:r>
@@ -3169,6 +3297,8 @@
           <w:rPr>
             <w:noProof/>
             <w:webHidden/>
+            <w:sz w:val="28"/>
+            <w:szCs w:val="28"/>
           </w:rPr>
           <w:fldChar w:fldCharType="begin"/>
         </w:r>
@@ -3176,6 +3306,8 @@
           <w:rPr>
             <w:noProof/>
             <w:webHidden/>
+            <w:sz w:val="28"/>
+            <w:szCs w:val="28"/>
           </w:rPr>
           <w:instrText xml:space="preserve"> PAGEREF _Toc74746520 \h </w:instrText>
         </w:r>
@@ -3183,12 +3315,16 @@
           <w:rPr>
             <w:noProof/>
             <w:webHidden/>
+            <w:sz w:val="28"/>
+            <w:szCs w:val="28"/>
           </w:rPr>
         </w:r>
         <w:r>
           <w:rPr>
             <w:noProof/>
             <w:webHidden/>
+            <w:sz w:val="28"/>
+            <w:szCs w:val="28"/>
           </w:rPr>
           <w:fldChar w:fldCharType="separate"/>
         </w:r>
@@ -3196,6 +3332,8 @@
           <w:rPr>
             <w:noProof/>
             <w:webHidden/>
+            <w:sz w:val="28"/>
+            <w:szCs w:val="28"/>
           </w:rPr>
           <w:t>22</w:t>
         </w:r>
@@ -3203,6 +3341,8 @@
           <w:rPr>
             <w:noProof/>
             <w:webHidden/>
+            <w:sz w:val="28"/>
+            <w:szCs w:val="28"/>
           </w:rPr>
           <w:fldChar w:fldCharType="end"/>
         </w:r>
@@ -3212,10 +3352,10 @@
       <w:pPr>
         <w:pStyle w:val="11"/>
         <w:rPr>
-          <w:rFonts w:asciiTheme="minorHAnsi" w:eastAsiaTheme="minorEastAsia" w:hAnsiTheme="minorHAnsi" w:cstheme="minorBidi"/>
+          <w:rFonts w:eastAsiaTheme="minorEastAsia"/>
           <w:noProof/>
-          <w:sz w:val="22"/>
-          <w:szCs w:val="22"/>
+          <w:sz w:val="28"/>
+          <w:szCs w:val="28"/>
         </w:rPr>
       </w:pPr>
       <w:hyperlink w:anchor="_Toc74746521" w:history="1">
@@ -3223,6 +3363,8 @@
           <w:rPr>
             <w:rStyle w:val="a9"/>
             <w:noProof/>
+            <w:sz w:val="28"/>
+            <w:szCs w:val="28"/>
           </w:rPr>
           <w:t>4 Тестирование</w:t>
         </w:r>
@@ -3230,6 +3372,8 @@
           <w:rPr>
             <w:noProof/>
             <w:webHidden/>
+            <w:sz w:val="28"/>
+            <w:szCs w:val="28"/>
           </w:rPr>
           <w:tab/>
         </w:r>
@@ -3237,6 +3381,8 @@
           <w:rPr>
             <w:noProof/>
             <w:webHidden/>
+            <w:sz w:val="28"/>
+            <w:szCs w:val="28"/>
           </w:rPr>
           <w:fldChar w:fldCharType="begin"/>
         </w:r>
@@ -3244,6 +3390,8 @@
           <w:rPr>
             <w:noProof/>
             <w:webHidden/>
+            <w:sz w:val="28"/>
+            <w:szCs w:val="28"/>
           </w:rPr>
           <w:instrText xml:space="preserve"> PAGEREF _Toc74746521 \h </w:instrText>
         </w:r>
@@ -3251,12 +3399,16 @@
           <w:rPr>
             <w:noProof/>
             <w:webHidden/>
+            <w:sz w:val="28"/>
+            <w:szCs w:val="28"/>
           </w:rPr>
         </w:r>
         <w:r>
           <w:rPr>
             <w:noProof/>
             <w:webHidden/>
+            <w:sz w:val="28"/>
+            <w:szCs w:val="28"/>
           </w:rPr>
           <w:fldChar w:fldCharType="separate"/>
         </w:r>
@@ -3264,6 +3416,8 @@
           <w:rPr>
             <w:noProof/>
             <w:webHidden/>
+            <w:sz w:val="28"/>
+            <w:szCs w:val="28"/>
           </w:rPr>
           <w:t>33</w:t>
         </w:r>
@@ -3271,6 +3425,8 @@
           <w:rPr>
             <w:noProof/>
             <w:webHidden/>
+            <w:sz w:val="28"/>
+            <w:szCs w:val="28"/>
           </w:rPr>
           <w:fldChar w:fldCharType="end"/>
         </w:r>
@@ -3280,10 +3436,10 @@
       <w:pPr>
         <w:pStyle w:val="11"/>
         <w:rPr>
-          <w:rFonts w:asciiTheme="minorHAnsi" w:eastAsiaTheme="minorEastAsia" w:hAnsiTheme="minorHAnsi" w:cstheme="minorBidi"/>
+          <w:rFonts w:eastAsiaTheme="minorEastAsia"/>
           <w:noProof/>
-          <w:sz w:val="22"/>
-          <w:szCs w:val="22"/>
+          <w:sz w:val="28"/>
+          <w:szCs w:val="28"/>
         </w:rPr>
       </w:pPr>
       <w:hyperlink w:anchor="_Toc74746522" w:history="1">
@@ -3291,6 +3447,8 @@
           <w:rPr>
             <w:rStyle w:val="a9"/>
             <w:noProof/>
+            <w:sz w:val="28"/>
+            <w:szCs w:val="28"/>
           </w:rPr>
           <w:t>4.1 Тест общей работы модуля</w:t>
         </w:r>
@@ -3298,6 +3456,8 @@
           <w:rPr>
             <w:noProof/>
             <w:webHidden/>
+            <w:sz w:val="28"/>
+            <w:szCs w:val="28"/>
           </w:rPr>
           <w:tab/>
         </w:r>
@@ -3305,6 +3465,8 @@
           <w:rPr>
             <w:noProof/>
             <w:webHidden/>
+            <w:sz w:val="28"/>
+            <w:szCs w:val="28"/>
           </w:rPr>
           <w:fldChar w:fldCharType="begin"/>
         </w:r>
@@ -3312,6 +3474,8 @@
           <w:rPr>
             <w:noProof/>
             <w:webHidden/>
+            <w:sz w:val="28"/>
+            <w:szCs w:val="28"/>
           </w:rPr>
           <w:instrText xml:space="preserve"> PAGEREF _Toc74746522 \h </w:instrText>
         </w:r>
@@ -3319,12 +3483,16 @@
           <w:rPr>
             <w:noProof/>
             <w:webHidden/>
+            <w:sz w:val="28"/>
+            <w:szCs w:val="28"/>
           </w:rPr>
         </w:r>
         <w:r>
           <w:rPr>
             <w:noProof/>
             <w:webHidden/>
+            <w:sz w:val="28"/>
+            <w:szCs w:val="28"/>
           </w:rPr>
           <w:fldChar w:fldCharType="separate"/>
         </w:r>
@@ -3332,6 +3500,8 @@
           <w:rPr>
             <w:noProof/>
             <w:webHidden/>
+            <w:sz w:val="28"/>
+            <w:szCs w:val="28"/>
           </w:rPr>
           <w:t>33</w:t>
         </w:r>
@@ -3339,6 +3509,8 @@
           <w:rPr>
             <w:noProof/>
             <w:webHidden/>
+            <w:sz w:val="28"/>
+            <w:szCs w:val="28"/>
           </w:rPr>
           <w:fldChar w:fldCharType="end"/>
         </w:r>
@@ -3348,10 +3520,10 @@
       <w:pPr>
         <w:pStyle w:val="11"/>
         <w:rPr>
-          <w:rFonts w:asciiTheme="minorHAnsi" w:eastAsiaTheme="minorEastAsia" w:hAnsiTheme="minorHAnsi" w:cstheme="minorBidi"/>
+          <w:rFonts w:eastAsiaTheme="minorEastAsia"/>
           <w:noProof/>
-          <w:sz w:val="22"/>
-          <w:szCs w:val="22"/>
+          <w:sz w:val="28"/>
+          <w:szCs w:val="28"/>
         </w:rPr>
       </w:pPr>
       <w:hyperlink w:anchor="_Toc74746523" w:history="1">
@@ -3359,6 +3531,8 @@
           <w:rPr>
             <w:rStyle w:val="a9"/>
             <w:noProof/>
+            <w:sz w:val="28"/>
+            <w:szCs w:val="28"/>
           </w:rPr>
           <w:t>4.2 Анализ производительности в зависимости от входных данных и аппаратных данных устройства</w:t>
         </w:r>
@@ -3366,6 +3540,8 @@
           <w:rPr>
             <w:noProof/>
             <w:webHidden/>
+            <w:sz w:val="28"/>
+            <w:szCs w:val="28"/>
           </w:rPr>
           <w:tab/>
         </w:r>
@@ -3373,6 +3549,8 @@
           <w:rPr>
             <w:noProof/>
             <w:webHidden/>
+            <w:sz w:val="28"/>
+            <w:szCs w:val="28"/>
           </w:rPr>
           <w:fldChar w:fldCharType="begin"/>
         </w:r>
@@ -3380,6 +3558,8 @@
           <w:rPr>
             <w:noProof/>
             <w:webHidden/>
+            <w:sz w:val="28"/>
+            <w:szCs w:val="28"/>
           </w:rPr>
           <w:instrText xml:space="preserve"> PAGEREF _Toc74746523 \h </w:instrText>
         </w:r>
@@ -3387,12 +3567,16 @@
           <w:rPr>
             <w:noProof/>
             <w:webHidden/>
+            <w:sz w:val="28"/>
+            <w:szCs w:val="28"/>
           </w:rPr>
         </w:r>
         <w:r>
           <w:rPr>
             <w:noProof/>
             <w:webHidden/>
+            <w:sz w:val="28"/>
+            <w:szCs w:val="28"/>
           </w:rPr>
           <w:fldChar w:fldCharType="separate"/>
         </w:r>
@@ -3400,6 +3584,8 @@
           <w:rPr>
             <w:noProof/>
             <w:webHidden/>
+            <w:sz w:val="28"/>
+            <w:szCs w:val="28"/>
           </w:rPr>
           <w:t>42</w:t>
         </w:r>
@@ -3407,6 +3593,8 @@
           <w:rPr>
             <w:noProof/>
             <w:webHidden/>
+            <w:sz w:val="28"/>
+            <w:szCs w:val="28"/>
           </w:rPr>
           <w:fldChar w:fldCharType="end"/>
         </w:r>
@@ -3416,10 +3604,10 @@
       <w:pPr>
         <w:pStyle w:val="11"/>
         <w:rPr>
-          <w:rFonts w:asciiTheme="minorHAnsi" w:eastAsiaTheme="minorEastAsia" w:hAnsiTheme="minorHAnsi" w:cstheme="minorBidi"/>
+          <w:rFonts w:eastAsiaTheme="minorEastAsia"/>
           <w:noProof/>
-          <w:sz w:val="22"/>
-          <w:szCs w:val="22"/>
+          <w:sz w:val="28"/>
+          <w:szCs w:val="28"/>
         </w:rPr>
       </w:pPr>
       <w:hyperlink w:anchor="_Toc74746524" w:history="1">
@@ -3427,6 +3615,8 @@
           <w:rPr>
             <w:rStyle w:val="a9"/>
             <w:noProof/>
+            <w:sz w:val="28"/>
+            <w:szCs w:val="28"/>
           </w:rPr>
           <w:t>ЗАКЛЮЧЕНИЕ</w:t>
         </w:r>
@@ -3434,6 +3624,8 @@
           <w:rPr>
             <w:noProof/>
             <w:webHidden/>
+            <w:sz w:val="28"/>
+            <w:szCs w:val="28"/>
           </w:rPr>
           <w:tab/>
         </w:r>
@@ -3441,6 +3633,8 @@
           <w:rPr>
             <w:noProof/>
             <w:webHidden/>
+            <w:sz w:val="28"/>
+            <w:szCs w:val="28"/>
           </w:rPr>
           <w:fldChar w:fldCharType="begin"/>
         </w:r>
@@ -3448,6 +3642,8 @@
           <w:rPr>
             <w:noProof/>
             <w:webHidden/>
+            <w:sz w:val="28"/>
+            <w:szCs w:val="28"/>
           </w:rPr>
           <w:instrText xml:space="preserve"> PAGEREF _Toc74746524 \h </w:instrText>
         </w:r>
@@ -3455,12 +3651,16 @@
           <w:rPr>
             <w:noProof/>
             <w:webHidden/>
+            <w:sz w:val="28"/>
+            <w:szCs w:val="28"/>
           </w:rPr>
         </w:r>
         <w:r>
           <w:rPr>
             <w:noProof/>
             <w:webHidden/>
+            <w:sz w:val="28"/>
+            <w:szCs w:val="28"/>
           </w:rPr>
           <w:fldChar w:fldCharType="separate"/>
         </w:r>
@@ -3468,6 +3668,8 @@
           <w:rPr>
             <w:noProof/>
             <w:webHidden/>
+            <w:sz w:val="28"/>
+            <w:szCs w:val="28"/>
           </w:rPr>
           <w:t>50</w:t>
         </w:r>
@@ -3475,6 +3677,8 @@
           <w:rPr>
             <w:noProof/>
             <w:webHidden/>
+            <w:sz w:val="28"/>
+            <w:szCs w:val="28"/>
           </w:rPr>
           <w:fldChar w:fldCharType="end"/>
         </w:r>
@@ -3484,10 +3688,10 @@
       <w:pPr>
         <w:pStyle w:val="11"/>
         <w:rPr>
-          <w:rFonts w:asciiTheme="minorHAnsi" w:eastAsiaTheme="minorEastAsia" w:hAnsiTheme="minorHAnsi" w:cstheme="minorBidi"/>
+          <w:rFonts w:eastAsiaTheme="minorEastAsia"/>
           <w:noProof/>
-          <w:sz w:val="22"/>
-          <w:szCs w:val="22"/>
+          <w:sz w:val="28"/>
+          <w:szCs w:val="28"/>
         </w:rPr>
       </w:pPr>
       <w:hyperlink w:anchor="_Toc74746525" w:history="1">
@@ -3495,6 +3699,8 @@
           <w:rPr>
             <w:rStyle w:val="a9"/>
             <w:noProof/>
+            <w:sz w:val="28"/>
+            <w:szCs w:val="28"/>
           </w:rPr>
           <w:t>СПИСОК ИСПОЛЬЗОВАННЫХ ИСТОЧНИКОВ</w:t>
         </w:r>
@@ -3502,6 +3708,8 @@
           <w:rPr>
             <w:noProof/>
             <w:webHidden/>
+            <w:sz w:val="28"/>
+            <w:szCs w:val="28"/>
           </w:rPr>
           <w:tab/>
         </w:r>
@@ -3509,6 +3717,8 @@
           <w:rPr>
             <w:noProof/>
             <w:webHidden/>
+            <w:sz w:val="28"/>
+            <w:szCs w:val="28"/>
           </w:rPr>
           <w:fldChar w:fldCharType="begin"/>
         </w:r>
@@ -3516,6 +3726,8 @@
           <w:rPr>
             <w:noProof/>
             <w:webHidden/>
+            <w:sz w:val="28"/>
+            <w:szCs w:val="28"/>
           </w:rPr>
           <w:instrText xml:space="preserve"> PAGEREF _Toc74746525 \h </w:instrText>
         </w:r>
@@ -3523,12 +3735,16 @@
           <w:rPr>
             <w:noProof/>
             <w:webHidden/>
+            <w:sz w:val="28"/>
+            <w:szCs w:val="28"/>
           </w:rPr>
         </w:r>
         <w:r>
           <w:rPr>
             <w:noProof/>
             <w:webHidden/>
+            <w:sz w:val="28"/>
+            <w:szCs w:val="28"/>
           </w:rPr>
           <w:fldChar w:fldCharType="separate"/>
         </w:r>
@@ -3536,6 +3752,8 @@
           <w:rPr>
             <w:noProof/>
             <w:webHidden/>
+            <w:sz w:val="28"/>
+            <w:szCs w:val="28"/>
           </w:rPr>
           <w:t>51</w:t>
         </w:r>
@@ -3543,6 +3761,8 @@
           <w:rPr>
             <w:noProof/>
             <w:webHidden/>
+            <w:sz w:val="28"/>
+            <w:szCs w:val="28"/>
           </w:rPr>
           <w:fldChar w:fldCharType="end"/>
         </w:r>
@@ -3559,6 +3779,7 @@
       </w:pPr>
       <w:r>
         <w:rPr>
+          <w:rFonts w:ascii="Times New Roman" w:hAnsi="Times New Roman" w:cs="Times New Roman"/>
           <w:b/>
           <w:bCs/>
           <w:sz w:val="28"/>
@@ -3657,12 +3878,42 @@
     <w:p>
       <w:pPr>
         <w:spacing w:after="0" w:line="360" w:lineRule="auto"/>
-        <w:rPr>
-          <w:rFonts w:ascii="Times New Roman" w:hAnsi="Times New Roman" w:cs="Times New Roman"/>
-          <w:sz w:val="28"/>
-          <w:szCs w:val="28"/>
-        </w:rPr>
-      </w:pPr>
+        <w:ind w:firstLine="709"/>
+        <w:jc w:val="both"/>
+        <w:rPr>
+          <w:rFonts w:ascii="Times New Roman" w:hAnsi="Times New Roman" w:cs="Times New Roman"/>
+          <w:sz w:val="28"/>
+          <w:szCs w:val="28"/>
+        </w:rPr>
+      </w:pPr>
+    </w:p>
+    <w:p>
+      <w:pPr>
+        <w:spacing w:after="0" w:line="360" w:lineRule="auto"/>
+        <w:ind w:firstLine="709"/>
+        <w:jc w:val="both"/>
+        <w:rPr>
+          <w:rFonts w:ascii="Times New Roman" w:hAnsi="Times New Roman" w:cs="Times New Roman"/>
+          <w:sz w:val="28"/>
+          <w:szCs w:val="28"/>
+        </w:rPr>
+      </w:pPr>
+      <w:r>
+        <w:rPr>
+          <w:rFonts w:ascii="Times New Roman" w:hAnsi="Times New Roman" w:cs="Times New Roman"/>
+          <w:sz w:val="28"/>
+          <w:szCs w:val="28"/>
+        </w:rPr>
+        <w:t>Имитационное моделирование — ключевая технология в работе с ИИ. Оно особенно полезно при создании системы на основе обучения с подкреплением, для которой сложно или невозможно получить входные данные из реального мира.</w:t>
+      </w:r>
+      <w:r>
+        <w:rPr>
+          <w:rFonts w:ascii="Times New Roman" w:hAnsi="Times New Roman" w:cs="Times New Roman"/>
+          <w:sz w:val="28"/>
+          <w:szCs w:val="28"/>
+        </w:rPr>
+        <w:t xml:space="preserve"> Этим обусловлена актуальность темы. </w:t>
+      </w:r>
     </w:p>
     <w:p>
       <w:pPr>
@@ -3836,53 +4087,48 @@
       </w:pPr>
       <w:bookmarkStart w:id="2" w:name="_Toc74746515"/>
       <w:r>
-        <w:t xml:space="preserve">1.1 Зачем нейросетям </w:t>
-      </w:r>
-      <w:proofErr w:type="spellStart"/>
-      <w:r>
-        <w:t>краш</w:t>
-      </w:r>
-      <w:proofErr w:type="spellEnd"/>
-      <w:r>
-        <w:t>-тест</w:t>
+        <w:t xml:space="preserve">1.1 </w:t>
       </w:r>
       <w:bookmarkEnd w:id="2"/>
-    </w:p>
-    <w:p>
-      <w:pPr>
-        <w:spacing w:after="0" w:line="360" w:lineRule="auto"/>
-        <w:ind w:firstLine="709"/>
-        <w:jc w:val="both"/>
-        <w:rPr>
-          <w:rFonts w:ascii="Times New Roman" w:hAnsi="Times New Roman" w:cs="Times New Roman"/>
-          <w:sz w:val="28"/>
-          <w:szCs w:val="28"/>
-        </w:rPr>
-      </w:pPr>
-      <w:r>
-        <w:rPr>
-          <w:rFonts w:ascii="Times New Roman" w:hAnsi="Times New Roman" w:cs="Times New Roman"/>
-          <w:sz w:val="28"/>
-          <w:szCs w:val="28"/>
-        </w:rPr>
-        <w:t>Потом блок от препод</w:t>
-      </w:r>
-      <w:r>
-        <w:rPr>
-          <w:rFonts w:ascii="Times New Roman" w:hAnsi="Times New Roman" w:cs="Times New Roman"/>
-          <w:sz w:val="28"/>
-          <w:szCs w:val="28"/>
-        </w:rPr>
-        <w:t>а</w:t>
-      </w:r>
-      <w:r>
-        <w:rPr>
-          <w:rFonts w:ascii="Times New Roman" w:hAnsi="Times New Roman" w:cs="Times New Roman"/>
-          <w:sz w:val="28"/>
-          <w:szCs w:val="28"/>
-        </w:rPr>
-        <w:t>вателя.</w:t>
-      </w:r>
+      <w:r>
+        <w:t>Для чего необходимо тестировать нейронную сеть.</w:t>
+      </w:r>
+    </w:p>
+    <w:p>
+      <w:pPr>
+        <w:spacing w:after="0" w:line="360" w:lineRule="auto"/>
+        <w:ind w:firstLine="709"/>
+        <w:jc w:val="both"/>
+        <w:rPr>
+          <w:rFonts w:ascii="Times New Roman" w:hAnsi="Times New Roman" w:cs="Times New Roman"/>
+          <w:sz w:val="28"/>
+          <w:szCs w:val="28"/>
+        </w:rPr>
+      </w:pPr>
+    </w:p>
+    <w:p>
+      <w:pPr>
+        <w:spacing w:after="0" w:line="360" w:lineRule="auto"/>
+        <w:ind w:firstLine="709"/>
+        <w:jc w:val="both"/>
+        <w:rPr>
+          <w:rFonts w:ascii="Times New Roman" w:hAnsi="Times New Roman" w:cs="Times New Roman"/>
+          <w:sz w:val="28"/>
+          <w:szCs w:val="28"/>
+        </w:rPr>
+      </w:pPr>
+    </w:p>
+    <w:p>
+      <w:pPr>
+        <w:spacing w:after="0" w:line="360" w:lineRule="auto"/>
+        <w:ind w:firstLine="709"/>
+        <w:jc w:val="both"/>
+        <w:rPr>
+          <w:rFonts w:ascii="Times New Roman" w:hAnsi="Times New Roman" w:cs="Times New Roman"/>
+          <w:sz w:val="28"/>
+          <w:szCs w:val="28"/>
+        </w:rPr>
+      </w:pPr>
     </w:p>
     <w:p>
       <w:pPr>
@@ -4115,20 +4361,8 @@
           <w:sz w:val="28"/>
           <w:szCs w:val="28"/>
         </w:rPr>
-        <w:t>- большая плотность вычислений — велико число арифметических операций, приходящихся на одну операцию ввода-вывода (например, обращение к памяти). Во многих современных приложениях обработки сигналов она достигает 50:1, причем со сложностью алгоритмов увеличивается;</w:t>
-      </w:r>
-    </w:p>
-    <w:p>
-      <w:pPr>
-        <w:spacing w:after="0" w:line="360" w:lineRule="auto"/>
-        <w:ind w:firstLine="709"/>
-        <w:jc w:val="both"/>
-        <w:rPr>
-          <w:rFonts w:ascii="Times New Roman" w:hAnsi="Times New Roman" w:cs="Times New Roman"/>
-          <w:sz w:val="28"/>
-          <w:szCs w:val="28"/>
-        </w:rPr>
-      </w:pPr>
+        <w:t xml:space="preserve">- большая плотность вычислений — велико число арифметических операций, приходящихся на одну операцию ввода-вывода (например, обращение к памяти). </w:t>
+      </w:r>
       <w:r>
         <w:rPr>
           <w:rFonts w:ascii="Times New Roman" w:hAnsi="Times New Roman" w:cs="Times New Roman"/>
@@ -4136,6 +4370,26 @@
           <w:szCs w:val="28"/>
         </w:rPr>
         <w:lastRenderedPageBreak/>
+        <w:t>Во многих современных приложениях обработки сигналов она достигает 50:1, причем со сложностью алгоритмов увеличивается;</w:t>
+      </w:r>
+    </w:p>
+    <w:p>
+      <w:pPr>
+        <w:spacing w:after="0" w:line="360" w:lineRule="auto"/>
+        <w:ind w:firstLine="709"/>
+        <w:jc w:val="both"/>
+        <w:rPr>
+          <w:rFonts w:ascii="Times New Roman" w:hAnsi="Times New Roman" w:cs="Times New Roman"/>
+          <w:sz w:val="28"/>
+          <w:szCs w:val="28"/>
+        </w:rPr>
+      </w:pPr>
+      <w:r>
+        <w:rPr>
+          <w:rFonts w:ascii="Times New Roman" w:hAnsi="Times New Roman" w:cs="Times New Roman"/>
+          <w:sz w:val="28"/>
+          <w:szCs w:val="28"/>
+        </w:rPr>
         <w:t>- локальность данных по времени - каждый элемент загружается и обрабатывается за время, малое по отношению к общему времени обработки, после чего он больше не нужен. В результате в памяти потокового процессора для каждого «вычислителя» можно хранить только данные, необходимые для обработки одного элемента, в отличие от центральных процессоров с моделью произвольно зависимых данных.</w:t>
       </w:r>
     </w:p>
@@ -4310,7 +4564,7 @@
           <w:sz w:val="28"/>
           <w:szCs w:val="28"/>
         </w:rPr>
-        <w:t xml:space="preserve">, поддерживая векторную обработку (расширения SSE и 3DNow!), сами же CPU обычно содержат несколько ядер. Таким образом, в совокупности центральные процессоры могут реализовывать десятки параллельных вычислительных потоков. Однако графические процессоры включают в себя тысячи параллельных </w:t>
+        <w:t xml:space="preserve">, поддерживая векторную обработку (расширения SSE и 3DNow!), сами же CPU обычно содержат несколько ядер. Таким образом, в совокупности центральные </w:t>
       </w:r>
       <w:r>
         <w:rPr>
@@ -4319,7 +4573,7 @@
           <w:szCs w:val="28"/>
         </w:rPr>
         <w:lastRenderedPageBreak/>
-        <w:t>«вычислителей». Кроме того, при поточно-параллельных расчетах графические процессоры имеют преимущество благодаря следующим особенностям архитектуры:</w:t>
+        <w:t>процессоры могут реализовывать десятки параллельных вычислительных потоков. Однако графические процессоры включают в себя тысячи параллельных «вычислителей». Кроме того, при поточно-параллельных расчетах графические процессоры имеют преимущество благодаря следующим особенностям архитектуры:</w:t>
       </w:r>
     </w:p>
     <w:p>
@@ -4499,20 +4753,8 @@
           <w:sz w:val="28"/>
           <w:szCs w:val="28"/>
         </w:rPr>
-        <w:t>В различных источниках информации можно найти много разных определений процессов и потоков. Такой разброс определений обусловлен, во-первых, эволюцией операционных систем, которая приводила к изменению понятий о процессах и потоках, во-вторых, различием точек зрения, с которых рассматриваются эти понятия.</w:t>
-      </w:r>
-    </w:p>
-    <w:p>
-      <w:pPr>
-        <w:spacing w:after="0" w:line="360" w:lineRule="auto"/>
-        <w:ind w:firstLine="709"/>
-        <w:jc w:val="both"/>
-        <w:rPr>
-          <w:rFonts w:ascii="Times New Roman" w:hAnsi="Times New Roman" w:cs="Times New Roman"/>
-          <w:sz w:val="28"/>
-          <w:szCs w:val="28"/>
-        </w:rPr>
-      </w:pPr>
+        <w:t xml:space="preserve">В различных источниках информации можно найти много разных определений процессов и потоков. Такой разброс определений обусловлен, во-первых, эволюцией операционных систем, которая приводила к изменению </w:t>
+      </w:r>
       <w:r>
         <w:rPr>
           <w:rFonts w:ascii="Times New Roman" w:hAnsi="Times New Roman" w:cs="Times New Roman"/>
@@ -4520,6 +4762,26 @@
           <w:szCs w:val="28"/>
         </w:rPr>
         <w:lastRenderedPageBreak/>
+        <w:t>понятий о процессах и потоках, во-вторых, различием точек зрения, с которых рассматриваются эти понятия.</w:t>
+      </w:r>
+    </w:p>
+    <w:p>
+      <w:pPr>
+        <w:spacing w:after="0" w:line="360" w:lineRule="auto"/>
+        <w:ind w:firstLine="709"/>
+        <w:jc w:val="both"/>
+        <w:rPr>
+          <w:rFonts w:ascii="Times New Roman" w:hAnsi="Times New Roman" w:cs="Times New Roman"/>
+          <w:sz w:val="28"/>
+          <w:szCs w:val="28"/>
+        </w:rPr>
+      </w:pPr>
+      <w:r>
+        <w:rPr>
+          <w:rFonts w:ascii="Times New Roman" w:hAnsi="Times New Roman" w:cs="Times New Roman"/>
+          <w:sz w:val="28"/>
+          <w:szCs w:val="28"/>
+        </w:rPr>
         <w:t>С точки зрения пользователя, процесс — экземпляр программы во время выполнения, а потоки — ветви кода, выполняющиеся «параллельно», то есть без предписанного порядка во времени.</w:t>
       </w:r>
     </w:p>
@@ -4800,16 +5062,8 @@
           <w:sz w:val="28"/>
           <w:szCs w:val="28"/>
         </w:rPr>
-        <w:t xml:space="preserve">Кроме того, часто задачам необходимо обмениваться данными, использовать общие данные или результаты других задач. Такую возможность предоставляют потоки внутри процесса, так как они используют адресное пространство процесса, </w:t>
-      </w:r>
-      <w:r>
-        <w:rPr>
-          <w:rFonts w:ascii="Times New Roman" w:hAnsi="Times New Roman" w:cs="Times New Roman"/>
-          <w:sz w:val="28"/>
-          <w:szCs w:val="28"/>
-        </w:rPr>
         <w:lastRenderedPageBreak/>
-        <w:t>которому принадлежат. Конечно, можно было бы создать под разные задачи дополнительные процессы, но:</w:t>
+        <w:t>Кроме того, часто задачам необходимо обмениваться данными, использовать общие данные или результаты других задач. Такую возможность предоставляют потоки внутри процесса, так как они используют адресное пространство процесса, которому принадлежат. Конечно, можно было бы создать под разные задачи дополнительные процессы, но:</w:t>
       </w:r>
     </w:p>
     <w:p>
@@ -5216,7 +5470,16 @@
           <w:sz w:val="28"/>
           <w:szCs w:val="28"/>
         </w:rPr>
-        <w:t xml:space="preserve">Работа GIL может казаться несущественной для разработчиков, создающих однопоточные программы. Но во многопоточных программах отсутствие GIL может негативно сказываться на производительности </w:t>
+        <w:t xml:space="preserve">Работа GIL может казаться несущественной для разработчиков, создающих однопоточные программы. Но во многопоточных программах отсутствие GIL </w:t>
+      </w:r>
+      <w:r>
+        <w:rPr>
+          <w:rFonts w:ascii="Times New Roman" w:hAnsi="Times New Roman" w:cs="Times New Roman"/>
+          <w:sz w:val="28"/>
+          <w:szCs w:val="28"/>
+        </w:rPr>
+        <w:lastRenderedPageBreak/>
+        <w:t xml:space="preserve">может негативно сказываться на производительности </w:t>
       </w:r>
       <w:proofErr w:type="spellStart"/>
       <w:r>
@@ -5308,16 +5571,7 @@
           <w:sz w:val="28"/>
           <w:szCs w:val="28"/>
         </w:rPr>
-        <w:t xml:space="preserve"> значительно упрощает работу </w:t>
-      </w:r>
-      <w:r>
-        <w:rPr>
-          <w:rFonts w:ascii="Times New Roman" w:hAnsi="Times New Roman" w:cs="Times New Roman"/>
-          <w:sz w:val="28"/>
-          <w:szCs w:val="28"/>
-        </w:rPr>
-        <w:lastRenderedPageBreak/>
-        <w:t xml:space="preserve">с потоками и позволяет программировать запуск нескольких операций одновременно. Потоки в </w:t>
+        <w:t xml:space="preserve"> значительно упрощает работу с потоками и позволяет программировать запуск нескольких операций одновременно. Потоки в </w:t>
       </w:r>
       <w:proofErr w:type="spellStart"/>
       <w:r>
@@ -5648,6 +5902,7 @@
           <w:sz w:val="28"/>
           <w:szCs w:val="28"/>
         </w:rPr>
+        <w:lastRenderedPageBreak/>
         <w:t>На выходе пользователь программы должен получать график и возможность сохранения готового ответа, выданного программой.</w:t>
       </w:r>
     </w:p>
@@ -5692,7 +5947,6 @@
           <w:sz w:val="28"/>
           <w:szCs w:val="28"/>
         </w:rPr>
-        <w:lastRenderedPageBreak/>
         <w:t>Добавить картинок</w:t>
       </w:r>
     </w:p>
@@ -5774,6 +6028,18 @@
       <w:pPr>
         <w:spacing w:after="0" w:line="360" w:lineRule="auto"/>
         <w:ind w:firstLine="709"/>
+        <w:jc w:val="both"/>
+        <w:rPr>
+          <w:rFonts w:ascii="Times New Roman" w:hAnsi="Times New Roman" w:cs="Times New Roman"/>
+          <w:sz w:val="28"/>
+          <w:szCs w:val="28"/>
+        </w:rPr>
+      </w:pPr>
+    </w:p>
+    <w:p>
+      <w:pPr>
+        <w:spacing w:after="0" w:line="360" w:lineRule="auto"/>
+        <w:ind w:firstLine="709"/>
         <w:jc w:val="center"/>
         <w:rPr>
           <w:rFonts w:ascii="Times New Roman" w:hAnsi="Times New Roman" w:cs="Times New Roman"/>
@@ -5788,9 +6054,9 @@
           <w:szCs w:val="28"/>
         </w:rPr>
         <w:drawing>
-          <wp:inline distT="0" distB="0" distL="0" distR="0" wp14:anchorId="64A218C7" wp14:editId="1743EF2B">
-            <wp:extent cx="4800600" cy="3343275"/>
-            <wp:effectExtent l="0" t="0" r="0" b="9525"/>
+          <wp:inline distT="0" distB="0" distL="0" distR="0" wp14:anchorId="64A218C7" wp14:editId="57DCBEEA">
+            <wp:extent cx="5498123" cy="3829050"/>
+            <wp:effectExtent l="0" t="0" r="7620" b="0"/>
             <wp:docPr id="7" name="Рисунок 7"/>
             <wp:cNvGraphicFramePr>
               <a:graphicFrameLocks xmlns:a="http://schemas.openxmlformats.org/drawingml/2006/main" noChangeAspect="1"/>
@@ -5820,7 +6086,7 @@
                   <pic:spPr bwMode="auto">
                     <a:xfrm>
                       <a:off x="0" y="0"/>
-                      <a:ext cx="4800600" cy="3343275"/>
+                      <a:ext cx="5500458" cy="3830676"/>
                     </a:xfrm>
                     <a:prstGeom prst="rect">
                       <a:avLst/>
@@ -5970,16 +6236,8 @@
           <w:sz w:val="28"/>
           <w:szCs w:val="28"/>
         </w:rPr>
-        <w:t xml:space="preserve">Нормальное распределение играет важнейшую роль во многих областях знаний. Случайная величина подчиняется нормальному закону распределения, </w:t>
-      </w:r>
-      <w:r>
-        <w:rPr>
-          <w:rFonts w:ascii="Times New Roman" w:hAnsi="Times New Roman" w:cs="Times New Roman"/>
-          <w:sz w:val="28"/>
-          <w:szCs w:val="28"/>
-        </w:rPr>
         <w:lastRenderedPageBreak/>
-        <w:t>когда она подвержена влиянию большого числа случайных факторов, что является типичной ситуацией в анализе данных. Поэтому нормальное распределение служит хорошей моделью для многих реальных процессов.</w:t>
+        <w:t>Нормальное распределение играет важнейшую роль во многих областях знаний. Случайная величина подчиняется нормальному закону распределения, когда она подвержена влиянию большого числа случайных факторов, что является типичной ситуацией в анализе данных. Поэтому нормальное распределение служит хорошей моделью для многих реальных процессов.</w:t>
       </w:r>
     </w:p>
     <w:p>
@@ -6218,6 +6476,27 @@
       <w:pPr>
         <w:spacing w:after="0" w:line="360" w:lineRule="auto"/>
         <w:ind w:firstLine="709"/>
+        <w:jc w:val="both"/>
+        <w:rPr>
+          <w:rFonts w:ascii="Times New Roman" w:hAnsi="Times New Roman" w:cs="Times New Roman"/>
+          <w:sz w:val="28"/>
+          <w:szCs w:val="28"/>
+        </w:rPr>
+      </w:pPr>
+      <w:r>
+        <w:rPr>
+          <w:rFonts w:ascii="Times New Roman" w:hAnsi="Times New Roman" w:cs="Times New Roman"/>
+          <w:sz w:val="28"/>
+          <w:szCs w:val="28"/>
+        </w:rPr>
+        <w:t>ПЕРЕДЕЛАТЬ ГРАФИК</w:t>
+      </w:r>
+      <w:bookmarkStart w:id="7" w:name="_GoBack"/>
+      <w:bookmarkEnd w:id="7"/>
+    </w:p>
+    <w:p>
+      <w:pPr>
+        <w:spacing w:after="0" w:line="360" w:lineRule="auto"/>
         <w:jc w:val="center"/>
         <w:rPr>
           <w:rFonts w:ascii="Times New Roman" w:hAnsi="Times New Roman" w:cs="Times New Roman"/>
@@ -6233,9 +6512,9 @@
           <w:szCs w:val="28"/>
         </w:rPr>
         <w:drawing>
-          <wp:inline distT="0" distB="0" distL="0" distR="0" wp14:anchorId="04207B20" wp14:editId="6D2031B2">
-            <wp:extent cx="5258534" cy="3496163"/>
-            <wp:effectExtent l="0" t="0" r="0" b="9525"/>
+          <wp:inline distT="0" distB="0" distL="0" distR="0" wp14:anchorId="04207B20" wp14:editId="66503FBC">
+            <wp:extent cx="5876925" cy="3907304"/>
+            <wp:effectExtent l="0" t="0" r="0" b="0"/>
             <wp:docPr id="9" name="Рисунок 9"/>
             <wp:cNvGraphicFramePr>
               <a:graphicFrameLocks xmlns:a="http://schemas.openxmlformats.org/drawingml/2006/main" noChangeAspect="1"/>
@@ -6256,7 +6535,7 @@
                   <pic:spPr>
                     <a:xfrm>
                       <a:off x="0" y="0"/>
-                      <a:ext cx="5258534" cy="3496163"/>
+                      <a:ext cx="5897882" cy="3921238"/>
                     </a:xfrm>
                     <a:prstGeom prst="rect">
                       <a:avLst/>
@@ -6272,7 +6551,6 @@
     <w:p>
       <w:pPr>
         <w:spacing w:after="0" w:line="360" w:lineRule="auto"/>
-        <w:ind w:firstLine="709"/>
         <w:jc w:val="center"/>
         <w:rPr>
           <w:rFonts w:ascii="Times New Roman" w:hAnsi="Times New Roman" w:cs="Times New Roman"/>
@@ -6300,24 +6578,13 @@
           <w:szCs w:val="28"/>
         </w:rPr>
       </w:pPr>
-    </w:p>
-    <w:p>
-      <w:pPr>
-        <w:spacing w:after="0" w:line="360" w:lineRule="auto"/>
-        <w:ind w:firstLine="709"/>
-        <w:jc w:val="both"/>
-        <w:rPr>
-          <w:rFonts w:ascii="Times New Roman" w:hAnsi="Times New Roman" w:cs="Times New Roman"/>
-          <w:sz w:val="28"/>
-          <w:szCs w:val="28"/>
-        </w:rPr>
-      </w:pPr>
-      <w:r>
-        <w:rPr>
-          <w:rFonts w:ascii="Times New Roman" w:hAnsi="Times New Roman" w:cs="Times New Roman"/>
-          <w:sz w:val="28"/>
-          <w:szCs w:val="28"/>
-        </w:rPr>
+      <w:r>
+        <w:rPr>
+          <w:rFonts w:ascii="Times New Roman" w:hAnsi="Times New Roman" w:cs="Times New Roman"/>
+          <w:sz w:val="28"/>
+          <w:szCs w:val="28"/>
+        </w:rPr>
+        <w:lastRenderedPageBreak/>
         <w:t xml:space="preserve">Формула данной функции – формула </w:t>
       </w:r>
       <w:r>
@@ -6724,7 +6991,6 @@
           <w:sz w:val="28"/>
           <w:szCs w:val="28"/>
         </w:rPr>
-        <w:lastRenderedPageBreak/>
         <w:t>Коэффициент асимметрии определяется следующим образом</w:t>
       </w:r>
       <w:r>
@@ -7885,6 +8151,18 @@
         </w:rPr>
         <w:t>Рисунок … - График кривой равномерного распределения</w:t>
       </w:r>
+    </w:p>
+    <w:p>
+      <w:pPr>
+        <w:spacing w:after="0" w:line="360" w:lineRule="auto"/>
+        <w:ind w:firstLine="709"/>
+        <w:jc w:val="center"/>
+        <w:rPr>
+          <w:rFonts w:ascii="Times New Roman" w:hAnsi="Times New Roman" w:cs="Times New Roman"/>
+          <w:sz w:val="28"/>
+          <w:szCs w:val="28"/>
+        </w:rPr>
+      </w:pPr>
     </w:p>
     <w:p>
       <w:pPr>
@@ -9106,9 +9384,9 @@
         </w:rPr>
         <w:lastRenderedPageBreak/>
         <w:drawing>
-          <wp:inline distT="0" distB="0" distL="0" distR="0" wp14:anchorId="6EFBBF42" wp14:editId="6A030B3B">
-            <wp:extent cx="6381497" cy="3076575"/>
-            <wp:effectExtent l="0" t="0" r="635" b="0"/>
+          <wp:inline distT="0" distB="0" distL="0" distR="0" wp14:anchorId="6EFBBF42" wp14:editId="02FD733E">
+            <wp:extent cx="6401254" cy="3086100"/>
+            <wp:effectExtent l="0" t="0" r="0" b="0"/>
             <wp:docPr id="10" name="Рисунок 10"/>
             <wp:cNvGraphicFramePr>
               <a:graphicFrameLocks xmlns:a="http://schemas.openxmlformats.org/drawingml/2006/main" noChangeAspect="1"/>
@@ -9129,7 +9407,7 @@
                   <pic:spPr>
                     <a:xfrm>
                       <a:off x="0" y="0"/>
-                      <a:ext cx="6428382" cy="3099179"/>
+                      <a:ext cx="6451841" cy="3110488"/>
                     </a:xfrm>
                     <a:prstGeom prst="rect">
                       <a:avLst/>
@@ -10002,12 +10280,12 @@
         <w:ind w:firstLine="709"/>
         <w:jc w:val="both"/>
       </w:pPr>
-      <w:bookmarkStart w:id="7" w:name="_Toc74746520"/>
+      <w:bookmarkStart w:id="8" w:name="_Toc74746520"/>
       <w:r>
         <w:lastRenderedPageBreak/>
         <w:t>3 Разработка</w:t>
       </w:r>
-      <w:bookmarkEnd w:id="7"/>
+      <w:bookmarkEnd w:id="8"/>
     </w:p>
     <w:p>
       <w:pPr>
@@ -11315,7 +11593,7 @@
         </w:rPr>
         <w:t xml:space="preserve">После этого происходит проверка метода </w:t>
       </w:r>
-      <w:bookmarkStart w:id="8" w:name="_Hlk74593103"/>
+      <w:bookmarkStart w:id="9" w:name="_Hlk74593103"/>
       <w:r>
         <w:rPr>
           <w:rFonts w:ascii="Times New Roman" w:hAnsi="Times New Roman" w:cs="Times New Roman"/>
@@ -11359,7 +11637,7 @@
         </w:rPr>
         <w:t>values</w:t>
       </w:r>
-      <w:bookmarkEnd w:id="8"/>
+      <w:bookmarkEnd w:id="9"/>
       <w:r>
         <w:rPr>
           <w:rFonts w:ascii="Times New Roman" w:hAnsi="Times New Roman" w:cs="Times New Roman"/>
@@ -17073,12 +17351,12 @@
         <w:ind w:firstLine="709"/>
         <w:jc w:val="both"/>
       </w:pPr>
-      <w:bookmarkStart w:id="9" w:name="_Toc74746521"/>
+      <w:bookmarkStart w:id="10" w:name="_Toc74746521"/>
       <w:r>
         <w:lastRenderedPageBreak/>
         <w:t>4 Тестирование</w:t>
       </w:r>
-      <w:bookmarkEnd w:id="9"/>
+      <w:bookmarkEnd w:id="10"/>
     </w:p>
     <w:p>
       <w:pPr>
@@ -17086,11 +17364,11 @@
         <w:ind w:firstLine="709"/>
         <w:jc w:val="left"/>
       </w:pPr>
-      <w:bookmarkStart w:id="10" w:name="_Toc74746522"/>
+      <w:bookmarkStart w:id="11" w:name="_Toc74746522"/>
       <w:r>
         <w:t>4.1 Тест общей работы модуля</w:t>
       </w:r>
-      <w:bookmarkEnd w:id="10"/>
+      <w:bookmarkEnd w:id="11"/>
     </w:p>
     <w:p>
       <w:pPr>
@@ -18263,7 +18541,23 @@
           <w:sz w:val="28"/>
           <w:szCs w:val="28"/>
         </w:rPr>
-        <w:t>Рисунок… - Виджет обработки ошибок</w:t>
+        <w:t>Рисунок</w:t>
+      </w:r>
+      <w:r>
+        <w:rPr>
+          <w:rFonts w:ascii="Times New Roman" w:hAnsi="Times New Roman" w:cs="Times New Roman"/>
+          <w:sz w:val="28"/>
+          <w:szCs w:val="28"/>
+        </w:rPr>
+        <w:t xml:space="preserve"> </w:t>
+      </w:r>
+      <w:r>
+        <w:rPr>
+          <w:rFonts w:ascii="Times New Roman" w:hAnsi="Times New Roman" w:cs="Times New Roman"/>
+          <w:sz w:val="28"/>
+          <w:szCs w:val="28"/>
+        </w:rPr>
+        <w:t>… - Виджет обработки ошибок</w:t>
       </w:r>
     </w:p>
     <w:p>
@@ -18639,7 +18933,23 @@
           <w:sz w:val="28"/>
           <w:szCs w:val="28"/>
         </w:rPr>
-        <w:t xml:space="preserve">Рисунок… - Обработка ошибки метода </w:t>
+        <w:t>Рисунок</w:t>
+      </w:r>
+      <w:r>
+        <w:rPr>
+          <w:rFonts w:ascii="Times New Roman" w:hAnsi="Times New Roman" w:cs="Times New Roman"/>
+          <w:sz w:val="28"/>
+          <w:szCs w:val="28"/>
+        </w:rPr>
+        <w:t xml:space="preserve"> </w:t>
+      </w:r>
+      <w:r>
+        <w:rPr>
+          <w:rFonts w:ascii="Times New Roman" w:hAnsi="Times New Roman" w:cs="Times New Roman"/>
+          <w:sz w:val="28"/>
+          <w:szCs w:val="28"/>
+        </w:rPr>
+        <w:t xml:space="preserve">… - Обработка ошибки метода </w:t>
       </w:r>
       <w:r>
         <w:rPr>
@@ -19277,7 +19587,23 @@
           <w:sz w:val="28"/>
           <w:szCs w:val="28"/>
         </w:rPr>
-        <w:t>Рисунок… - Виджет настройки конфигурации теста</w:t>
+        <w:t>Рисунок</w:t>
+      </w:r>
+      <w:r>
+        <w:rPr>
+          <w:rFonts w:ascii="Times New Roman" w:hAnsi="Times New Roman" w:cs="Times New Roman"/>
+          <w:sz w:val="28"/>
+          <w:szCs w:val="28"/>
+        </w:rPr>
+        <w:t xml:space="preserve"> </w:t>
+      </w:r>
+      <w:r>
+        <w:rPr>
+          <w:rFonts w:ascii="Times New Roman" w:hAnsi="Times New Roman" w:cs="Times New Roman"/>
+          <w:sz w:val="28"/>
+          <w:szCs w:val="28"/>
+        </w:rPr>
+        <w:t>… - Виджет настройки конфигурации теста</w:t>
       </w:r>
     </w:p>
     <w:p>
@@ -19658,7 +19984,23 @@
           <w:sz w:val="28"/>
           <w:szCs w:val="28"/>
         </w:rPr>
-        <w:t>Рисунок… - Обработка ошибок при конфигурации списка входных данных теста</w:t>
+        <w:t>Рисунок</w:t>
+      </w:r>
+      <w:r>
+        <w:rPr>
+          <w:rFonts w:ascii="Times New Roman" w:hAnsi="Times New Roman" w:cs="Times New Roman"/>
+          <w:sz w:val="28"/>
+          <w:szCs w:val="28"/>
+        </w:rPr>
+        <w:t xml:space="preserve"> </w:t>
+      </w:r>
+      <w:r>
+        <w:rPr>
+          <w:rFonts w:ascii="Times New Roman" w:hAnsi="Times New Roman" w:cs="Times New Roman"/>
+          <w:sz w:val="28"/>
+          <w:szCs w:val="28"/>
+        </w:rPr>
+        <w:t>… - Обработка ошибок при конфигурации списка входных данных теста</w:t>
       </w:r>
     </w:p>
     <w:p>
@@ -19787,7 +20129,23 @@
           <w:sz w:val="28"/>
           <w:szCs w:val="28"/>
         </w:rPr>
-        <w:t xml:space="preserve">Рисунок… - виджет отображения прогресса тестирования </w:t>
+        <w:t>Рисунок</w:t>
+      </w:r>
+      <w:r>
+        <w:rPr>
+          <w:rFonts w:ascii="Times New Roman" w:hAnsi="Times New Roman" w:cs="Times New Roman"/>
+          <w:sz w:val="28"/>
+          <w:szCs w:val="28"/>
+        </w:rPr>
+        <w:t xml:space="preserve"> </w:t>
+      </w:r>
+      <w:r>
+        <w:rPr>
+          <w:rFonts w:ascii="Times New Roman" w:hAnsi="Times New Roman" w:cs="Times New Roman"/>
+          <w:sz w:val="28"/>
+          <w:szCs w:val="28"/>
+        </w:rPr>
+        <w:t xml:space="preserve">… - виджет отображения прогресса тестирования </w:t>
       </w:r>
     </w:p>
     <w:p>
@@ -19924,7 +20282,23 @@
           <w:sz w:val="28"/>
           <w:szCs w:val="28"/>
         </w:rPr>
-        <w:t xml:space="preserve">Рисунок… - Отображение созданных процессов в отладчике кода </w:t>
+        <w:t>Рисунок</w:t>
+      </w:r>
+      <w:r>
+        <w:rPr>
+          <w:rFonts w:ascii="Times New Roman" w:hAnsi="Times New Roman" w:cs="Times New Roman"/>
+          <w:sz w:val="28"/>
+          <w:szCs w:val="28"/>
+        </w:rPr>
+        <w:t xml:space="preserve"> </w:t>
+      </w:r>
+      <w:r>
+        <w:rPr>
+          <w:rFonts w:ascii="Times New Roman" w:hAnsi="Times New Roman" w:cs="Times New Roman"/>
+          <w:sz w:val="28"/>
+          <w:szCs w:val="28"/>
+        </w:rPr>
+        <w:t xml:space="preserve">… - Отображение созданных процессов в отладчике кода </w:t>
       </w:r>
       <w:r>
         <w:rPr>
@@ -20037,7 +20411,23 @@
           <w:sz w:val="28"/>
           <w:szCs w:val="28"/>
         </w:rPr>
-        <w:t xml:space="preserve">Рисунок… - Отображение созданных процессов в диспетчере задач </w:t>
+        <w:t>Рисунок</w:t>
+      </w:r>
+      <w:r>
+        <w:rPr>
+          <w:rFonts w:ascii="Times New Roman" w:hAnsi="Times New Roman" w:cs="Times New Roman"/>
+          <w:sz w:val="28"/>
+          <w:szCs w:val="28"/>
+        </w:rPr>
+        <w:t xml:space="preserve"> </w:t>
+      </w:r>
+      <w:r>
+        <w:rPr>
+          <w:rFonts w:ascii="Times New Roman" w:hAnsi="Times New Roman" w:cs="Times New Roman"/>
+          <w:sz w:val="28"/>
+          <w:szCs w:val="28"/>
+        </w:rPr>
+        <w:t xml:space="preserve">… - Отображение созданных процессов в диспетчере задач </w:t>
       </w:r>
       <w:r>
         <w:rPr>
@@ -20179,7 +20569,23 @@
           <w:sz w:val="28"/>
           <w:szCs w:val="28"/>
         </w:rPr>
-        <w:t>Рисунок… - Виджет отображения результатов тестирования</w:t>
+        <w:t>Рисунок</w:t>
+      </w:r>
+      <w:r>
+        <w:rPr>
+          <w:rFonts w:ascii="Times New Roman" w:hAnsi="Times New Roman" w:cs="Times New Roman"/>
+          <w:sz w:val="28"/>
+          <w:szCs w:val="28"/>
+        </w:rPr>
+        <w:t xml:space="preserve"> </w:t>
+      </w:r>
+      <w:r>
+        <w:rPr>
+          <w:rFonts w:ascii="Times New Roman" w:hAnsi="Times New Roman" w:cs="Times New Roman"/>
+          <w:sz w:val="28"/>
+          <w:szCs w:val="28"/>
+        </w:rPr>
+        <w:t>… - Виджет отображения результатов тестирования</w:t>
       </w:r>
     </w:p>
     <w:p>
@@ -20553,6 +20959,7 @@
       <w:r>
         <w:rPr>
           <w:rFonts w:ascii="Times New Roman" w:hAnsi="Times New Roman" w:cs="Times New Roman"/>
+          <w:noProof/>
           <w:sz w:val="28"/>
           <w:szCs w:val="28"/>
           <w:lang w:val="en-US"/>
@@ -20611,7 +21018,23 @@
           <w:sz w:val="28"/>
           <w:szCs w:val="28"/>
         </w:rPr>
-        <w:t>Рисунок… - Результат тестирования алгоритма</w:t>
+        <w:t>Рисунок</w:t>
+      </w:r>
+      <w:r>
+        <w:rPr>
+          <w:rFonts w:ascii="Times New Roman" w:hAnsi="Times New Roman" w:cs="Times New Roman"/>
+          <w:sz w:val="28"/>
+          <w:szCs w:val="28"/>
+        </w:rPr>
+        <w:t xml:space="preserve"> </w:t>
+      </w:r>
+      <w:r>
+        <w:rPr>
+          <w:rFonts w:ascii="Times New Roman" w:hAnsi="Times New Roman" w:cs="Times New Roman"/>
+          <w:sz w:val="28"/>
+          <w:szCs w:val="28"/>
+        </w:rPr>
+        <w:t>… - Результат тестирования алгоритма</w:t>
       </w:r>
       <w:r>
         <w:rPr>
@@ -20775,9 +21198,9 @@
           <w:lang w:val="en-US"/>
         </w:rPr>
         <w:drawing>
-          <wp:inline distT="0" distB="0" distL="0" distR="0" wp14:anchorId="614E18E4" wp14:editId="26FB8B27">
-            <wp:extent cx="4148875" cy="2857500"/>
-            <wp:effectExtent l="0" t="0" r="4445" b="0"/>
+          <wp:inline distT="0" distB="0" distL="0" distR="0" wp14:anchorId="614E18E4" wp14:editId="048725DC">
+            <wp:extent cx="4868013" cy="3352800"/>
+            <wp:effectExtent l="0" t="0" r="8890" b="0"/>
             <wp:docPr id="19" name="Рисунок 19"/>
             <wp:cNvGraphicFramePr>
               <a:graphicFrameLocks xmlns:a="http://schemas.openxmlformats.org/drawingml/2006/main" noChangeAspect="1"/>
@@ -20798,7 +21221,7 @@
                   <pic:spPr>
                     <a:xfrm>
                       <a:off x="0" y="0"/>
-                      <a:ext cx="4166198" cy="2869431"/>
+                      <a:ext cx="4895655" cy="3371838"/>
                     </a:xfrm>
                     <a:prstGeom prst="rect">
                       <a:avLst/>
@@ -20828,7 +21251,23 @@
           <w:sz w:val="28"/>
           <w:szCs w:val="28"/>
         </w:rPr>
-        <w:t>Рисунок… - Выбор места для сохранения графика в виде изображения</w:t>
+        <w:t>Рисунок</w:t>
+      </w:r>
+      <w:r>
+        <w:rPr>
+          <w:rFonts w:ascii="Times New Roman" w:hAnsi="Times New Roman" w:cs="Times New Roman"/>
+          <w:sz w:val="28"/>
+          <w:szCs w:val="28"/>
+        </w:rPr>
+        <w:t xml:space="preserve"> </w:t>
+      </w:r>
+      <w:r>
+        <w:rPr>
+          <w:rFonts w:ascii="Times New Roman" w:hAnsi="Times New Roman" w:cs="Times New Roman"/>
+          <w:sz w:val="28"/>
+          <w:szCs w:val="28"/>
+        </w:rPr>
+        <w:t>… - Выбор места для сохранения графика в виде изображения</w:t>
       </w:r>
     </w:p>
     <w:p>
@@ -20862,8 +21301,8 @@
           <w:szCs w:val="28"/>
         </w:rPr>
         <w:drawing>
-          <wp:inline distT="0" distB="0" distL="0" distR="0" wp14:anchorId="69F6270B" wp14:editId="46EC82BC">
-            <wp:extent cx="3548380" cy="3679284"/>
+          <wp:inline distT="0" distB="0" distL="0" distR="0" wp14:anchorId="69F6270B" wp14:editId="31AAAF59">
+            <wp:extent cx="3793863" cy="3933825"/>
             <wp:effectExtent l="0" t="0" r="0" b="0"/>
             <wp:docPr id="20" name="Рисунок 20"/>
             <wp:cNvGraphicFramePr>
@@ -20885,7 +21324,7 @@
                   <pic:spPr>
                     <a:xfrm>
                       <a:off x="0" y="0"/>
-                      <a:ext cx="3571586" cy="3703347"/>
+                      <a:ext cx="3823099" cy="3964139"/>
                     </a:xfrm>
                     <a:prstGeom prst="rect">
                       <a:avLst/>
@@ -20915,7 +21354,23 @@
           <w:sz w:val="28"/>
           <w:szCs w:val="28"/>
         </w:rPr>
-        <w:t>Рисунок… - Сохранённый график</w:t>
+        <w:t>Рисунок</w:t>
+      </w:r>
+      <w:r>
+        <w:rPr>
+          <w:rFonts w:ascii="Times New Roman" w:hAnsi="Times New Roman" w:cs="Times New Roman"/>
+          <w:sz w:val="28"/>
+          <w:szCs w:val="28"/>
+        </w:rPr>
+        <w:t xml:space="preserve"> </w:t>
+      </w:r>
+      <w:r>
+        <w:rPr>
+          <w:rFonts w:ascii="Times New Roman" w:hAnsi="Times New Roman" w:cs="Times New Roman"/>
+          <w:sz w:val="28"/>
+          <w:szCs w:val="28"/>
+        </w:rPr>
+        <w:t>… - Сохранённый график</w:t>
       </w:r>
     </w:p>
     <w:p>
@@ -21151,11 +21606,11 @@
         <w:ind w:firstLine="709"/>
         <w:jc w:val="both"/>
       </w:pPr>
-      <w:bookmarkStart w:id="11" w:name="_Toc74746523"/>
+      <w:bookmarkStart w:id="12" w:name="_Toc74746523"/>
       <w:r>
         <w:t>4.2 Анализ производительности в зависимости от входных данных и аппаратных данных устройства</w:t>
       </w:r>
-      <w:bookmarkEnd w:id="11"/>
+      <w:bookmarkEnd w:id="12"/>
     </w:p>
     <w:p>
       <w:pPr>
@@ -22047,9 +22502,9 @@
           <w:szCs w:val="28"/>
         </w:rPr>
         <w:drawing>
-          <wp:inline distT="0" distB="0" distL="0" distR="0" wp14:anchorId="371176C3" wp14:editId="46784AA8">
-            <wp:extent cx="3848100" cy="1303515"/>
-            <wp:effectExtent l="0" t="0" r="0" b="0"/>
+          <wp:inline distT="0" distB="0" distL="0" distR="0" wp14:anchorId="371176C3" wp14:editId="47FA783C">
+            <wp:extent cx="3533775" cy="1197040"/>
+            <wp:effectExtent l="0" t="0" r="0" b="3175"/>
             <wp:docPr id="22" name="Рисунок 22"/>
             <wp:cNvGraphicFramePr>
               <a:graphicFrameLocks xmlns:a="http://schemas.openxmlformats.org/drawingml/2006/main" noChangeAspect="1"/>
@@ -22070,7 +22525,7 @@
                   <pic:spPr>
                     <a:xfrm>
                       <a:off x="0" y="0"/>
-                      <a:ext cx="3871640" cy="1311489"/>
+                      <a:ext cx="3566111" cy="1207994"/>
                     </a:xfrm>
                     <a:prstGeom prst="rect">
                       <a:avLst/>
@@ -22427,8 +22882,8 @@
           <w:noProof/>
         </w:rPr>
         <w:drawing>
-          <wp:inline distT="0" distB="0" distL="0" distR="0" wp14:anchorId="6F35683A" wp14:editId="3FCA727C">
-            <wp:extent cx="3676650" cy="1171191"/>
+          <wp:inline distT="0" distB="0" distL="0" distR="0" wp14:anchorId="6F35683A" wp14:editId="4C88D4A6">
+            <wp:extent cx="3543300" cy="1128713"/>
             <wp:effectExtent l="0" t="0" r="0" b="0"/>
             <wp:docPr id="27" name="Рисунок 27"/>
             <wp:cNvGraphicFramePr>
@@ -22450,7 +22905,7 @@
                   <pic:spPr>
                     <a:xfrm>
                       <a:off x="0" y="0"/>
-                      <a:ext cx="3699760" cy="1178553"/>
+                      <a:ext cx="3571991" cy="1137853"/>
                     </a:xfrm>
                     <a:prstGeom prst="rect">
                       <a:avLst/>
@@ -22737,9 +23192,9 @@
           <w:noProof/>
         </w:rPr>
         <w:drawing>
-          <wp:inline distT="0" distB="0" distL="0" distR="0" wp14:anchorId="3A523AF2" wp14:editId="48828B65">
-            <wp:extent cx="3505200" cy="1154238"/>
-            <wp:effectExtent l="0" t="0" r="0" b="8255"/>
+          <wp:inline distT="0" distB="0" distL="0" distR="0" wp14:anchorId="3A523AF2" wp14:editId="64EA30B6">
+            <wp:extent cx="3352800" cy="1104054"/>
+            <wp:effectExtent l="0" t="0" r="0" b="1270"/>
             <wp:docPr id="32" name="Рисунок 32"/>
             <wp:cNvGraphicFramePr>
               <a:graphicFrameLocks xmlns:a="http://schemas.openxmlformats.org/drawingml/2006/main" noChangeAspect="1"/>
@@ -22760,7 +23215,7 @@
                   <pic:spPr>
                     <a:xfrm>
                       <a:off x="0" y="0"/>
-                      <a:ext cx="3542291" cy="1166452"/>
+                      <a:ext cx="3419894" cy="1126147"/>
                     </a:xfrm>
                     <a:prstGeom prst="rect">
                       <a:avLst/>
@@ -24285,9 +24740,9 @@
           <w:szCs w:val="28"/>
         </w:rPr>
         <w:drawing>
-          <wp:inline distT="0" distB="0" distL="0" distR="0" wp14:anchorId="50B29B32" wp14:editId="36980DD4">
-            <wp:extent cx="4426585" cy="2998798"/>
-            <wp:effectExtent l="0" t="0" r="0" b="0"/>
+          <wp:inline distT="0" distB="0" distL="0" distR="0" wp14:anchorId="50B29B32" wp14:editId="341C7D34">
+            <wp:extent cx="4836654" cy="3276600"/>
+            <wp:effectExtent l="0" t="0" r="2540" b="0"/>
             <wp:docPr id="43" name="Рисунок 43"/>
             <wp:cNvGraphicFramePr>
               <a:graphicFrameLocks xmlns:a="http://schemas.openxmlformats.org/drawingml/2006/main" noChangeAspect="1"/>
@@ -24308,7 +24763,7 @@
                   <pic:spPr>
                     <a:xfrm>
                       <a:off x="0" y="0"/>
-                      <a:ext cx="4437343" cy="3006086"/>
+                      <a:ext cx="4852046" cy="3287027"/>
                     </a:xfrm>
                     <a:prstGeom prst="rect">
                       <a:avLst/>
@@ -24372,18 +24827,6 @@
         </w:rPr>
         <w:t xml:space="preserve"> тестирования</w:t>
       </w:r>
-    </w:p>
-    <w:p>
-      <w:pPr>
-        <w:spacing w:after="0" w:line="360" w:lineRule="auto"/>
-        <w:ind w:firstLine="709"/>
-        <w:jc w:val="both"/>
-        <w:rPr>
-          <w:rFonts w:ascii="Times New Roman" w:hAnsi="Times New Roman" w:cs="Times New Roman"/>
-          <w:sz w:val="28"/>
-          <w:szCs w:val="28"/>
-        </w:rPr>
-      </w:pPr>
     </w:p>
     <w:p>
       <w:pPr>
@@ -26606,12 +27049,12 @@
       <w:pPr>
         <w:pStyle w:val="1"/>
       </w:pPr>
-      <w:bookmarkStart w:id="12" w:name="_Toc74746524"/>
+      <w:bookmarkStart w:id="13" w:name="_Toc74746524"/>
       <w:r>
         <w:lastRenderedPageBreak/>
         <w:t>ЗАКЛЮЧЕНИЕ</w:t>
       </w:r>
-      <w:bookmarkEnd w:id="12"/>
+      <w:bookmarkEnd w:id="13"/>
     </w:p>
     <w:p>
       <w:pPr>
@@ -26984,12 +27427,12 @@
       <w:pPr>
         <w:pStyle w:val="1"/>
       </w:pPr>
-      <w:bookmarkStart w:id="13" w:name="_Toc74746525"/>
+      <w:bookmarkStart w:id="14" w:name="_Toc74746525"/>
       <w:r>
         <w:lastRenderedPageBreak/>
         <w:t>СПИСОК ИСПОЛЬЗОВАННЫХ ИСТОЧНИКОВ</w:t>
       </w:r>
-      <w:bookmarkEnd w:id="13"/>
+      <w:bookmarkEnd w:id="14"/>
     </w:p>
     <w:p>
       <w:pPr>
@@ -27010,6 +27453,104 @@
         </w:rPr>
         <w:t xml:space="preserve">1 </w:t>
       </w:r>
+      <w:proofErr w:type="spellStart"/>
+      <w:r>
+        <w:rPr>
+          <w:rFonts w:ascii="Times New Roman" w:hAnsi="Times New Roman" w:cs="Times New Roman"/>
+          <w:sz w:val="28"/>
+          <w:szCs w:val="28"/>
+        </w:rPr>
+        <w:t>Jesse</w:t>
+      </w:r>
+      <w:proofErr w:type="spellEnd"/>
+      <w:r>
+        <w:rPr>
+          <w:rFonts w:ascii="Times New Roman" w:hAnsi="Times New Roman" w:cs="Times New Roman"/>
+          <w:sz w:val="28"/>
+          <w:szCs w:val="28"/>
+        </w:rPr>
+        <w:t>, R</w:t>
+      </w:r>
+      <w:r>
+        <w:rPr>
+          <w:rFonts w:ascii="Times New Roman" w:hAnsi="Times New Roman" w:cs="Times New Roman"/>
+          <w:sz w:val="28"/>
+          <w:szCs w:val="28"/>
+        </w:rPr>
+        <w:t>.</w:t>
+      </w:r>
+      <w:r>
+        <w:rPr>
+          <w:rFonts w:ascii="Times New Roman" w:hAnsi="Times New Roman" w:cs="Times New Roman"/>
+          <w:sz w:val="28"/>
+          <w:szCs w:val="28"/>
+        </w:rPr>
+        <w:t xml:space="preserve"> Искусственная нейронная сеть/</w:t>
+      </w:r>
+      <w:proofErr w:type="spellStart"/>
+      <w:r>
+        <w:rPr>
+          <w:rFonts w:ascii="Times New Roman" w:hAnsi="Times New Roman" w:cs="Times New Roman"/>
+          <w:sz w:val="28"/>
+          <w:szCs w:val="28"/>
+        </w:rPr>
+        <w:t>Jesse</w:t>
+      </w:r>
+      <w:proofErr w:type="spellEnd"/>
+      <w:r>
+        <w:rPr>
+          <w:rFonts w:ascii="Times New Roman" w:hAnsi="Times New Roman" w:cs="Times New Roman"/>
+          <w:sz w:val="28"/>
+          <w:szCs w:val="28"/>
+        </w:rPr>
+        <w:t xml:space="preserve"> </w:t>
+      </w:r>
+      <w:proofErr w:type="spellStart"/>
+      <w:r>
+        <w:rPr>
+          <w:rFonts w:ascii="Times New Roman" w:hAnsi="Times New Roman" w:cs="Times New Roman"/>
+          <w:sz w:val="28"/>
+          <w:szCs w:val="28"/>
+        </w:rPr>
+        <w:t>Russell</w:t>
+      </w:r>
+      <w:proofErr w:type="spellEnd"/>
+      <w:r>
+        <w:rPr>
+          <w:rFonts w:ascii="Times New Roman" w:hAnsi="Times New Roman" w:cs="Times New Roman"/>
+          <w:sz w:val="28"/>
+          <w:szCs w:val="28"/>
+        </w:rPr>
+        <w:t>. - М.: VSD, 2012. - 630c.</w:t>
+      </w:r>
+    </w:p>
+    <w:p>
+      <w:pPr>
+        <w:spacing w:after="0" w:line="360" w:lineRule="auto"/>
+        <w:ind w:firstLine="709"/>
+        <w:jc w:val="both"/>
+        <w:rPr>
+          <w:rFonts w:ascii="Times New Roman" w:hAnsi="Times New Roman" w:cs="Times New Roman"/>
+          <w:sz w:val="28"/>
+          <w:szCs w:val="28"/>
+        </w:rPr>
+      </w:pPr>
+      <w:r>
+        <w:rPr>
+          <w:rFonts w:ascii="Times New Roman" w:hAnsi="Times New Roman" w:cs="Times New Roman"/>
+          <w:sz w:val="28"/>
+          <w:szCs w:val="28"/>
+        </w:rPr>
+        <w:t>2</w:t>
+      </w:r>
+      <w:r>
+        <w:rPr>
+          <w:rFonts w:ascii="Times New Roman" w:hAnsi="Times New Roman" w:cs="Times New Roman"/>
+          <w:sz w:val="28"/>
+          <w:szCs w:val="28"/>
+        </w:rPr>
+        <w:t xml:space="preserve"> </w:t>
+      </w:r>
       <w:r>
         <w:rPr>
           <w:rFonts w:ascii="Times New Roman" w:hAnsi="Times New Roman" w:cs="Times New Roman"/>
@@ -27088,7 +27629,465 @@
           <w:sz w:val="28"/>
           <w:szCs w:val="28"/>
         </w:rPr>
-        <w:t xml:space="preserve">2 </w:t>
+        <w:t xml:space="preserve">3 </w:t>
+      </w:r>
+      <w:r>
+        <w:rPr>
+          <w:rFonts w:ascii="Times New Roman" w:hAnsi="Times New Roman" w:cs="Times New Roman"/>
+          <w:sz w:val="28"/>
+          <w:szCs w:val="28"/>
+        </w:rPr>
+        <w:t>Боев</w:t>
+      </w:r>
+      <w:r>
+        <w:rPr>
+          <w:rFonts w:ascii="Times New Roman" w:hAnsi="Times New Roman" w:cs="Times New Roman"/>
+          <w:sz w:val="28"/>
+          <w:szCs w:val="28"/>
+        </w:rPr>
+        <w:t>,</w:t>
+      </w:r>
+      <w:r>
+        <w:rPr>
+          <w:rFonts w:ascii="Times New Roman" w:hAnsi="Times New Roman" w:cs="Times New Roman"/>
+          <w:sz w:val="28"/>
+          <w:szCs w:val="28"/>
+        </w:rPr>
+        <w:t xml:space="preserve"> В.Д. Имитационное моделирование </w:t>
+      </w:r>
+      <w:proofErr w:type="gramStart"/>
+      <w:r>
+        <w:rPr>
+          <w:rFonts w:ascii="Times New Roman" w:hAnsi="Times New Roman" w:cs="Times New Roman"/>
+          <w:sz w:val="28"/>
+          <w:szCs w:val="28"/>
+        </w:rPr>
+        <w:t>систем :</w:t>
+      </w:r>
+      <w:proofErr w:type="gramEnd"/>
+      <w:r>
+        <w:rPr>
+          <w:rFonts w:ascii="Times New Roman" w:hAnsi="Times New Roman" w:cs="Times New Roman"/>
+          <w:sz w:val="28"/>
+          <w:szCs w:val="28"/>
+        </w:rPr>
+        <w:t xml:space="preserve"> учеб. пособие для прикладного бакалавриата // М. : Издательство </w:t>
+      </w:r>
+      <w:proofErr w:type="spellStart"/>
+      <w:r>
+        <w:rPr>
+          <w:rFonts w:ascii="Times New Roman" w:hAnsi="Times New Roman" w:cs="Times New Roman"/>
+          <w:sz w:val="28"/>
+          <w:szCs w:val="28"/>
+        </w:rPr>
+        <w:t>Юрайт</w:t>
+      </w:r>
+      <w:proofErr w:type="spellEnd"/>
+      <w:r>
+        <w:rPr>
+          <w:rFonts w:ascii="Times New Roman" w:hAnsi="Times New Roman" w:cs="Times New Roman"/>
+          <w:sz w:val="28"/>
+          <w:szCs w:val="28"/>
+        </w:rPr>
+        <w:t>, 2017. 253 с.</w:t>
+      </w:r>
+    </w:p>
+    <w:p>
+      <w:pPr>
+        <w:spacing w:after="0" w:line="360" w:lineRule="auto"/>
+        <w:ind w:firstLine="709"/>
+        <w:jc w:val="both"/>
+        <w:rPr>
+          <w:rFonts w:ascii="Times New Roman" w:hAnsi="Times New Roman" w:cs="Times New Roman"/>
+          <w:sz w:val="28"/>
+          <w:szCs w:val="28"/>
+        </w:rPr>
+      </w:pPr>
+      <w:r>
+        <w:rPr>
+          <w:rFonts w:ascii="Times New Roman" w:hAnsi="Times New Roman" w:cs="Times New Roman"/>
+          <w:sz w:val="28"/>
+          <w:szCs w:val="28"/>
+        </w:rPr>
+        <w:t xml:space="preserve">4 </w:t>
+      </w:r>
+      <w:proofErr w:type="spellStart"/>
+      <w:r>
+        <w:rPr>
+          <w:rFonts w:ascii="Times New Roman" w:hAnsi="Times New Roman" w:cs="Times New Roman"/>
+          <w:sz w:val="28"/>
+          <w:szCs w:val="28"/>
+        </w:rPr>
+        <w:t>Вьюненко</w:t>
+      </w:r>
+      <w:proofErr w:type="spellEnd"/>
+      <w:r>
+        <w:rPr>
+          <w:rFonts w:ascii="Times New Roman" w:hAnsi="Times New Roman" w:cs="Times New Roman"/>
+          <w:sz w:val="28"/>
+          <w:szCs w:val="28"/>
+        </w:rPr>
+        <w:t>,</w:t>
+      </w:r>
+      <w:r>
+        <w:rPr>
+          <w:rFonts w:ascii="Times New Roman" w:hAnsi="Times New Roman" w:cs="Times New Roman"/>
+          <w:sz w:val="28"/>
+          <w:szCs w:val="28"/>
+        </w:rPr>
+        <w:t xml:space="preserve"> Л.Ф. Имитационное моделирование: учебник и практикум для академического бакалавриата / Л. Ф. </w:t>
+      </w:r>
+      <w:proofErr w:type="spellStart"/>
+      <w:r>
+        <w:rPr>
+          <w:rFonts w:ascii="Times New Roman" w:hAnsi="Times New Roman" w:cs="Times New Roman"/>
+          <w:sz w:val="28"/>
+          <w:szCs w:val="28"/>
+        </w:rPr>
+        <w:t>Вьюненко</w:t>
+      </w:r>
+      <w:proofErr w:type="spellEnd"/>
+      <w:r>
+        <w:rPr>
+          <w:rFonts w:ascii="Times New Roman" w:hAnsi="Times New Roman" w:cs="Times New Roman"/>
+          <w:sz w:val="28"/>
+          <w:szCs w:val="28"/>
+        </w:rPr>
+        <w:t xml:space="preserve">, М. В. </w:t>
+      </w:r>
+      <w:proofErr w:type="gramStart"/>
+      <w:r>
+        <w:rPr>
+          <w:rFonts w:ascii="Times New Roman" w:hAnsi="Times New Roman" w:cs="Times New Roman"/>
+          <w:sz w:val="28"/>
+          <w:szCs w:val="28"/>
+        </w:rPr>
+        <w:t>Михайлов,;</w:t>
+      </w:r>
+      <w:proofErr w:type="gramEnd"/>
+      <w:r>
+        <w:rPr>
+          <w:rFonts w:ascii="Times New Roman" w:hAnsi="Times New Roman" w:cs="Times New Roman"/>
+          <w:sz w:val="28"/>
+          <w:szCs w:val="28"/>
+        </w:rPr>
+        <w:t xml:space="preserve"> под ред. Л. Ф. </w:t>
+      </w:r>
+      <w:proofErr w:type="spellStart"/>
+      <w:r>
+        <w:rPr>
+          <w:rFonts w:ascii="Times New Roman" w:hAnsi="Times New Roman" w:cs="Times New Roman"/>
+          <w:sz w:val="28"/>
+          <w:szCs w:val="28"/>
+        </w:rPr>
+        <w:t>Вьюненко</w:t>
+      </w:r>
+      <w:proofErr w:type="spellEnd"/>
+      <w:r>
+        <w:rPr>
+          <w:rFonts w:ascii="Times New Roman" w:hAnsi="Times New Roman" w:cs="Times New Roman"/>
+          <w:sz w:val="28"/>
+          <w:szCs w:val="28"/>
+        </w:rPr>
+        <w:t xml:space="preserve">. — </w:t>
+      </w:r>
+      <w:proofErr w:type="gramStart"/>
+      <w:r>
+        <w:rPr>
+          <w:rFonts w:ascii="Times New Roman" w:hAnsi="Times New Roman" w:cs="Times New Roman"/>
+          <w:sz w:val="28"/>
+          <w:szCs w:val="28"/>
+        </w:rPr>
+        <w:t>М. :</w:t>
+      </w:r>
+      <w:proofErr w:type="gramEnd"/>
+      <w:r>
+        <w:rPr>
+          <w:rFonts w:ascii="Times New Roman" w:hAnsi="Times New Roman" w:cs="Times New Roman"/>
+          <w:sz w:val="28"/>
+          <w:szCs w:val="28"/>
+        </w:rPr>
+        <w:t xml:space="preserve"> Издательство </w:t>
+      </w:r>
+      <w:proofErr w:type="spellStart"/>
+      <w:r>
+        <w:rPr>
+          <w:rFonts w:ascii="Times New Roman" w:hAnsi="Times New Roman" w:cs="Times New Roman"/>
+          <w:sz w:val="28"/>
+          <w:szCs w:val="28"/>
+        </w:rPr>
+        <w:t>Юрайт</w:t>
+      </w:r>
+      <w:proofErr w:type="spellEnd"/>
+      <w:r>
+        <w:rPr>
+          <w:rFonts w:ascii="Times New Roman" w:hAnsi="Times New Roman" w:cs="Times New Roman"/>
+          <w:sz w:val="28"/>
+          <w:szCs w:val="28"/>
+        </w:rPr>
+        <w:t>, 2017. — 283 с.</w:t>
+      </w:r>
+    </w:p>
+    <w:p>
+      <w:pPr>
+        <w:spacing w:after="0" w:line="360" w:lineRule="auto"/>
+        <w:ind w:firstLine="709"/>
+        <w:jc w:val="both"/>
+        <w:rPr>
+          <w:rFonts w:ascii="Times New Roman" w:hAnsi="Times New Roman" w:cs="Times New Roman"/>
+          <w:sz w:val="28"/>
+          <w:szCs w:val="28"/>
+        </w:rPr>
+      </w:pPr>
+      <w:r>
+        <w:rPr>
+          <w:rFonts w:ascii="Times New Roman" w:hAnsi="Times New Roman" w:cs="Times New Roman"/>
+          <w:sz w:val="28"/>
+          <w:szCs w:val="28"/>
+        </w:rPr>
+        <w:t xml:space="preserve">5 </w:t>
+      </w:r>
+      <w:r>
+        <w:rPr>
+          <w:rFonts w:ascii="Times New Roman" w:hAnsi="Times New Roman" w:cs="Times New Roman"/>
+          <w:sz w:val="28"/>
+          <w:szCs w:val="28"/>
+        </w:rPr>
+        <w:t>Галушкин, А. И. Нейрокомпьютеры. Учебное пособие / А.И. Галушкин. - М.: Альянс, 2014. - 528 c.</w:t>
+      </w:r>
+    </w:p>
+    <w:p>
+      <w:pPr>
+        <w:spacing w:after="0" w:line="360" w:lineRule="auto"/>
+        <w:ind w:firstLine="709"/>
+        <w:jc w:val="both"/>
+        <w:rPr>
+          <w:rFonts w:ascii="Times New Roman" w:hAnsi="Times New Roman" w:cs="Times New Roman"/>
+          <w:sz w:val="28"/>
+          <w:szCs w:val="28"/>
+        </w:rPr>
+      </w:pPr>
+      <w:r>
+        <w:rPr>
+          <w:rFonts w:ascii="Times New Roman" w:hAnsi="Times New Roman" w:cs="Times New Roman"/>
+          <w:sz w:val="28"/>
+          <w:szCs w:val="28"/>
+        </w:rPr>
+        <w:t xml:space="preserve">6 </w:t>
+      </w:r>
+      <w:proofErr w:type="spellStart"/>
+      <w:r>
+        <w:rPr>
+          <w:rFonts w:ascii="Times New Roman" w:hAnsi="Times New Roman" w:cs="Times New Roman"/>
+          <w:sz w:val="28"/>
+          <w:szCs w:val="28"/>
+        </w:rPr>
+        <w:t>Гелиг</w:t>
+      </w:r>
+      <w:proofErr w:type="spellEnd"/>
+      <w:r>
+        <w:rPr>
+          <w:rFonts w:ascii="Times New Roman" w:hAnsi="Times New Roman" w:cs="Times New Roman"/>
+          <w:sz w:val="28"/>
+          <w:szCs w:val="28"/>
+        </w:rPr>
+        <w:t xml:space="preserve">, А. Х. Введение в математическую теорию обучаемых распознающих систем и нейронных сетей. Учебное пособие / А.Х. </w:t>
+      </w:r>
+      <w:proofErr w:type="spellStart"/>
+      <w:r>
+        <w:rPr>
+          <w:rFonts w:ascii="Times New Roman" w:hAnsi="Times New Roman" w:cs="Times New Roman"/>
+          <w:sz w:val="28"/>
+          <w:szCs w:val="28"/>
+        </w:rPr>
+        <w:t>Гелиг</w:t>
+      </w:r>
+      <w:proofErr w:type="spellEnd"/>
+      <w:r>
+        <w:rPr>
+          <w:rFonts w:ascii="Times New Roman" w:hAnsi="Times New Roman" w:cs="Times New Roman"/>
+          <w:sz w:val="28"/>
+          <w:szCs w:val="28"/>
+        </w:rPr>
+        <w:t>, А.С. Матвеев. - М.: Издательство СПбГУ, 2014. - 224 c.</w:t>
+      </w:r>
+    </w:p>
+    <w:p>
+      <w:pPr>
+        <w:spacing w:after="0" w:line="360" w:lineRule="auto"/>
+        <w:ind w:firstLine="709"/>
+        <w:jc w:val="both"/>
+        <w:rPr>
+          <w:rFonts w:ascii="Times New Roman" w:hAnsi="Times New Roman" w:cs="Times New Roman"/>
+          <w:sz w:val="28"/>
+          <w:szCs w:val="28"/>
+        </w:rPr>
+      </w:pPr>
+      <w:r>
+        <w:rPr>
+          <w:rFonts w:ascii="Times New Roman" w:hAnsi="Times New Roman" w:cs="Times New Roman"/>
+          <w:sz w:val="28"/>
+          <w:szCs w:val="28"/>
+        </w:rPr>
+        <w:t xml:space="preserve">7 </w:t>
+      </w:r>
+      <w:r>
+        <w:rPr>
+          <w:rFonts w:ascii="Times New Roman" w:hAnsi="Times New Roman" w:cs="Times New Roman"/>
+          <w:sz w:val="28"/>
+          <w:szCs w:val="28"/>
+        </w:rPr>
+        <w:t>Каган</w:t>
+      </w:r>
+      <w:r>
+        <w:rPr>
+          <w:rFonts w:ascii="Times New Roman" w:hAnsi="Times New Roman" w:cs="Times New Roman"/>
+          <w:sz w:val="28"/>
+          <w:szCs w:val="28"/>
+        </w:rPr>
+        <w:t>,</w:t>
+      </w:r>
+      <w:r>
+        <w:rPr>
+          <w:rFonts w:ascii="Times New Roman" w:hAnsi="Times New Roman" w:cs="Times New Roman"/>
+          <w:sz w:val="28"/>
+          <w:szCs w:val="28"/>
+        </w:rPr>
+        <w:t xml:space="preserve"> Б. М., </w:t>
+      </w:r>
+      <w:proofErr w:type="spellStart"/>
+      <w:r>
+        <w:rPr>
+          <w:rFonts w:ascii="Times New Roman" w:hAnsi="Times New Roman" w:cs="Times New Roman"/>
+          <w:sz w:val="28"/>
+          <w:szCs w:val="28"/>
+        </w:rPr>
+        <w:t>Каневский</w:t>
+      </w:r>
+      <w:proofErr w:type="spellEnd"/>
+      <w:r>
+        <w:rPr>
+          <w:rFonts w:ascii="Times New Roman" w:hAnsi="Times New Roman" w:cs="Times New Roman"/>
+          <w:sz w:val="28"/>
+          <w:szCs w:val="28"/>
+        </w:rPr>
+        <w:t>,</w:t>
+      </w:r>
+      <w:r>
+        <w:rPr>
+          <w:rFonts w:ascii="Times New Roman" w:hAnsi="Times New Roman" w:cs="Times New Roman"/>
+          <w:sz w:val="28"/>
+          <w:szCs w:val="28"/>
+        </w:rPr>
+        <w:t xml:space="preserve"> М. М., Цифровые вычислительные машины и системы, 2-е изд., М., 1973</w:t>
+      </w:r>
+      <w:r>
+        <w:rPr>
+          <w:rFonts w:ascii="Times New Roman" w:hAnsi="Times New Roman" w:cs="Times New Roman"/>
+          <w:sz w:val="28"/>
+          <w:szCs w:val="28"/>
+        </w:rPr>
+        <w:t>. – 347 с.</w:t>
+      </w:r>
+    </w:p>
+    <w:p>
+      <w:pPr>
+        <w:spacing w:after="0" w:line="360" w:lineRule="auto"/>
+        <w:ind w:firstLine="709"/>
+        <w:jc w:val="both"/>
+        <w:rPr>
+          <w:rFonts w:ascii="Times New Roman" w:hAnsi="Times New Roman" w:cs="Times New Roman"/>
+          <w:sz w:val="28"/>
+          <w:szCs w:val="28"/>
+        </w:rPr>
+      </w:pPr>
+      <w:r>
+        <w:rPr>
+          <w:rFonts w:ascii="Times New Roman" w:hAnsi="Times New Roman" w:cs="Times New Roman"/>
+          <w:sz w:val="28"/>
+          <w:szCs w:val="28"/>
+        </w:rPr>
+        <w:t xml:space="preserve">8 </w:t>
+      </w:r>
+      <w:r>
+        <w:rPr>
+          <w:rFonts w:ascii="Times New Roman" w:hAnsi="Times New Roman" w:cs="Times New Roman"/>
+          <w:sz w:val="28"/>
+          <w:szCs w:val="28"/>
+        </w:rPr>
+        <w:t>Калачев А.В. Многоядерные процессоры; Интернет-университет информационных технологий, Бином. Лаборатория знаний - М., 2015. - 248 c.</w:t>
+      </w:r>
+    </w:p>
+    <w:p>
+      <w:pPr>
+        <w:spacing w:after="0" w:line="360" w:lineRule="auto"/>
+        <w:ind w:firstLine="709"/>
+        <w:jc w:val="both"/>
+        <w:rPr>
+          <w:rFonts w:ascii="Times New Roman" w:hAnsi="Times New Roman" w:cs="Times New Roman"/>
+          <w:sz w:val="28"/>
+          <w:szCs w:val="28"/>
+        </w:rPr>
+      </w:pPr>
+      <w:r>
+        <w:rPr>
+          <w:rFonts w:ascii="Times New Roman" w:hAnsi="Times New Roman" w:cs="Times New Roman"/>
+          <w:sz w:val="28"/>
+          <w:szCs w:val="28"/>
+        </w:rPr>
+        <w:t xml:space="preserve">9 </w:t>
+      </w:r>
+      <w:r>
+        <w:rPr>
+          <w:rFonts w:ascii="Times New Roman" w:hAnsi="Times New Roman" w:cs="Times New Roman"/>
+          <w:sz w:val="28"/>
+          <w:szCs w:val="28"/>
+        </w:rPr>
+        <w:t>Калачев</w:t>
+      </w:r>
+      <w:r>
+        <w:rPr>
+          <w:rFonts w:ascii="Times New Roman" w:hAnsi="Times New Roman" w:cs="Times New Roman"/>
+          <w:sz w:val="28"/>
+          <w:szCs w:val="28"/>
+        </w:rPr>
+        <w:t>,</w:t>
+      </w:r>
+      <w:r>
+        <w:rPr>
+          <w:rFonts w:ascii="Times New Roman" w:hAnsi="Times New Roman" w:cs="Times New Roman"/>
+          <w:sz w:val="28"/>
+          <w:szCs w:val="28"/>
+        </w:rPr>
+        <w:t xml:space="preserve"> А.В. Многоядерные процессоры. Учебное пособие; Интернет-Университет Информационных Технологий (ИНТУИТ) - М., 2017. - 132 c.</w:t>
+      </w:r>
+    </w:p>
+    <w:p>
+      <w:pPr>
+        <w:spacing w:after="0" w:line="360" w:lineRule="auto"/>
+        <w:ind w:firstLine="709"/>
+        <w:jc w:val="both"/>
+        <w:rPr>
+          <w:rFonts w:ascii="Times New Roman" w:hAnsi="Times New Roman" w:cs="Times New Roman"/>
+          <w:sz w:val="28"/>
+          <w:szCs w:val="28"/>
+        </w:rPr>
+      </w:pPr>
+      <w:r>
+        <w:rPr>
+          <w:rFonts w:ascii="Times New Roman" w:hAnsi="Times New Roman" w:cs="Times New Roman"/>
+          <w:sz w:val="28"/>
+          <w:szCs w:val="28"/>
+        </w:rPr>
+        <w:t>10</w:t>
+      </w:r>
+      <w:r>
+        <w:rPr>
+          <w:rFonts w:ascii="Times New Roman" w:hAnsi="Times New Roman" w:cs="Times New Roman"/>
+          <w:sz w:val="28"/>
+          <w:szCs w:val="28"/>
+        </w:rPr>
+        <w:t xml:space="preserve"> </w:t>
       </w:r>
       <w:r>
         <w:rPr>
@@ -27140,15 +28139,23 @@
           <w:sz w:val="28"/>
           <w:szCs w:val="28"/>
         </w:rPr>
-        <w:t xml:space="preserve">3 </w:t>
-      </w:r>
-      <w:r>
-        <w:rPr>
-          <w:rFonts w:ascii="Times New Roman" w:hAnsi="Times New Roman" w:cs="Times New Roman"/>
-          <w:sz w:val="28"/>
-          <w:szCs w:val="28"/>
-        </w:rPr>
-        <w:t>Боев</w:t>
+        <w:t>11</w:t>
+      </w:r>
+      <w:r>
+        <w:rPr>
+          <w:rFonts w:ascii="Times New Roman" w:hAnsi="Times New Roman" w:cs="Times New Roman"/>
+          <w:sz w:val="28"/>
+          <w:szCs w:val="28"/>
+        </w:rPr>
+        <w:t xml:space="preserve"> </w:t>
+      </w:r>
+      <w:r>
+        <w:rPr>
+          <w:rFonts w:ascii="Times New Roman" w:hAnsi="Times New Roman" w:cs="Times New Roman"/>
+          <w:sz w:val="28"/>
+          <w:szCs w:val="28"/>
+        </w:rPr>
+        <w:t>Кораблев</w:t>
       </w:r>
       <w:r>
         <w:rPr>
@@ -27164,74 +28171,52 @@
           <w:sz w:val="28"/>
           <w:szCs w:val="28"/>
         </w:rPr>
-        <w:t xml:space="preserve"> В.Д. Имитационное моделирование </w:t>
-      </w:r>
-      <w:proofErr w:type="gramStart"/>
-      <w:r>
-        <w:rPr>
-          <w:rFonts w:ascii="Times New Roman" w:hAnsi="Times New Roman" w:cs="Times New Roman"/>
-          <w:sz w:val="28"/>
-          <w:szCs w:val="28"/>
-        </w:rPr>
-        <w:t>систем :</w:t>
-      </w:r>
-      <w:proofErr w:type="gramEnd"/>
-      <w:r>
-        <w:rPr>
-          <w:rFonts w:ascii="Times New Roman" w:hAnsi="Times New Roman" w:cs="Times New Roman"/>
-          <w:sz w:val="28"/>
-          <w:szCs w:val="28"/>
-        </w:rPr>
-        <w:t xml:space="preserve"> учеб. пособие для прикладного бакалавриата // М. : Издательство </w:t>
-      </w:r>
-      <w:proofErr w:type="spellStart"/>
-      <w:r>
-        <w:rPr>
-          <w:rFonts w:ascii="Times New Roman" w:hAnsi="Times New Roman" w:cs="Times New Roman"/>
-          <w:sz w:val="28"/>
-          <w:szCs w:val="28"/>
-        </w:rPr>
-        <w:t>Юрайт</w:t>
-      </w:r>
-      <w:proofErr w:type="spellEnd"/>
-      <w:r>
-        <w:rPr>
-          <w:rFonts w:ascii="Times New Roman" w:hAnsi="Times New Roman" w:cs="Times New Roman"/>
-          <w:sz w:val="28"/>
-          <w:szCs w:val="28"/>
-        </w:rPr>
-        <w:t>, 2017. 253 с.</w:t>
-      </w:r>
-    </w:p>
-    <w:p>
-      <w:pPr>
-        <w:spacing w:after="0" w:line="360" w:lineRule="auto"/>
-        <w:ind w:firstLine="709"/>
-        <w:jc w:val="both"/>
-        <w:rPr>
-          <w:rFonts w:ascii="Times New Roman" w:hAnsi="Times New Roman" w:cs="Times New Roman"/>
-          <w:sz w:val="28"/>
-          <w:szCs w:val="28"/>
-        </w:rPr>
-      </w:pPr>
-      <w:r>
-        <w:rPr>
-          <w:rFonts w:ascii="Times New Roman" w:hAnsi="Times New Roman" w:cs="Times New Roman"/>
-          <w:sz w:val="28"/>
-          <w:szCs w:val="28"/>
-        </w:rPr>
-        <w:t xml:space="preserve">4 </w:t>
-      </w:r>
-      <w:proofErr w:type="spellStart"/>
-      <w:r>
-        <w:rPr>
-          <w:rFonts w:ascii="Times New Roman" w:hAnsi="Times New Roman" w:cs="Times New Roman"/>
-          <w:sz w:val="28"/>
-          <w:szCs w:val="28"/>
-        </w:rPr>
-        <w:t>Вьюненко</w:t>
-      </w:r>
-      <w:proofErr w:type="spellEnd"/>
+        <w:t xml:space="preserve"> Ю.А. Имитационное моделирование: учебник / Ю.А. Кораблев. — Москва: КНОРУС, 2017. — 146 с.</w:t>
+      </w:r>
+    </w:p>
+    <w:p>
+      <w:pPr>
+        <w:spacing w:after="0" w:line="360" w:lineRule="auto"/>
+        <w:ind w:firstLine="709"/>
+        <w:jc w:val="both"/>
+        <w:rPr>
+          <w:rFonts w:ascii="Times New Roman" w:hAnsi="Times New Roman" w:cs="Times New Roman"/>
+          <w:sz w:val="28"/>
+          <w:szCs w:val="28"/>
+        </w:rPr>
+      </w:pPr>
+      <w:r>
+        <w:rPr>
+          <w:rFonts w:ascii="Times New Roman" w:hAnsi="Times New Roman" w:cs="Times New Roman"/>
+          <w:sz w:val="28"/>
+          <w:szCs w:val="28"/>
+        </w:rPr>
+        <w:t xml:space="preserve">12 </w:t>
+      </w:r>
+      <w:r>
+        <w:rPr>
+          <w:rFonts w:ascii="Times New Roman" w:hAnsi="Times New Roman" w:cs="Times New Roman"/>
+          <w:sz w:val="28"/>
+          <w:szCs w:val="28"/>
+        </w:rPr>
+        <w:t>Переп</w:t>
+      </w:r>
+      <w:r>
+        <w:rPr>
+          <w:rFonts w:ascii="Times New Roman" w:hAnsi="Times New Roman" w:cs="Times New Roman"/>
+          <w:sz w:val="28"/>
+          <w:szCs w:val="28"/>
+        </w:rPr>
+        <w:t>е</w:t>
+      </w:r>
+      <w:r>
+        <w:rPr>
+          <w:rFonts w:ascii="Times New Roman" w:hAnsi="Times New Roman" w:cs="Times New Roman"/>
+          <w:sz w:val="28"/>
+          <w:szCs w:val="28"/>
+        </w:rPr>
+        <w:t>лкин</w:t>
+      </w:r>
       <w:r>
         <w:rPr>
           <w:rFonts w:ascii="Times New Roman" w:hAnsi="Times New Roman" w:cs="Times New Roman"/>
@@ -27246,639 +28231,7 @@
           <w:sz w:val="28"/>
           <w:szCs w:val="28"/>
         </w:rPr>
-        <w:t xml:space="preserve"> Л.Ф. Имитационное моделирование: учебник и практикум для академического бакалавриата / Л. Ф. </w:t>
-      </w:r>
-      <w:proofErr w:type="spellStart"/>
-      <w:r>
-        <w:rPr>
-          <w:rFonts w:ascii="Times New Roman" w:hAnsi="Times New Roman" w:cs="Times New Roman"/>
-          <w:sz w:val="28"/>
-          <w:szCs w:val="28"/>
-        </w:rPr>
-        <w:t>Вьюненко</w:t>
-      </w:r>
-      <w:proofErr w:type="spellEnd"/>
-      <w:r>
-        <w:rPr>
-          <w:rFonts w:ascii="Times New Roman" w:hAnsi="Times New Roman" w:cs="Times New Roman"/>
-          <w:sz w:val="28"/>
-          <w:szCs w:val="28"/>
-        </w:rPr>
-        <w:t xml:space="preserve">, М. В. </w:t>
-      </w:r>
-      <w:proofErr w:type="gramStart"/>
-      <w:r>
-        <w:rPr>
-          <w:rFonts w:ascii="Times New Roman" w:hAnsi="Times New Roman" w:cs="Times New Roman"/>
-          <w:sz w:val="28"/>
-          <w:szCs w:val="28"/>
-        </w:rPr>
-        <w:t>Михайлов,;</w:t>
-      </w:r>
-      <w:proofErr w:type="gramEnd"/>
-      <w:r>
-        <w:rPr>
-          <w:rFonts w:ascii="Times New Roman" w:hAnsi="Times New Roman" w:cs="Times New Roman"/>
-          <w:sz w:val="28"/>
-          <w:szCs w:val="28"/>
-        </w:rPr>
-        <w:t xml:space="preserve"> под ред. Л. Ф. </w:t>
-      </w:r>
-      <w:proofErr w:type="spellStart"/>
-      <w:r>
-        <w:rPr>
-          <w:rFonts w:ascii="Times New Roman" w:hAnsi="Times New Roman" w:cs="Times New Roman"/>
-          <w:sz w:val="28"/>
-          <w:szCs w:val="28"/>
-        </w:rPr>
-        <w:t>Вьюненко</w:t>
-      </w:r>
-      <w:proofErr w:type="spellEnd"/>
-      <w:r>
-        <w:rPr>
-          <w:rFonts w:ascii="Times New Roman" w:hAnsi="Times New Roman" w:cs="Times New Roman"/>
-          <w:sz w:val="28"/>
-          <w:szCs w:val="28"/>
-        </w:rPr>
-        <w:t xml:space="preserve">. — </w:t>
-      </w:r>
-      <w:proofErr w:type="gramStart"/>
-      <w:r>
-        <w:rPr>
-          <w:rFonts w:ascii="Times New Roman" w:hAnsi="Times New Roman" w:cs="Times New Roman"/>
-          <w:sz w:val="28"/>
-          <w:szCs w:val="28"/>
-        </w:rPr>
-        <w:t>М. :</w:t>
-      </w:r>
-      <w:proofErr w:type="gramEnd"/>
-      <w:r>
-        <w:rPr>
-          <w:rFonts w:ascii="Times New Roman" w:hAnsi="Times New Roman" w:cs="Times New Roman"/>
-          <w:sz w:val="28"/>
-          <w:szCs w:val="28"/>
-        </w:rPr>
-        <w:t xml:space="preserve"> Издательство </w:t>
-      </w:r>
-      <w:proofErr w:type="spellStart"/>
-      <w:r>
-        <w:rPr>
-          <w:rFonts w:ascii="Times New Roman" w:hAnsi="Times New Roman" w:cs="Times New Roman"/>
-          <w:sz w:val="28"/>
-          <w:szCs w:val="28"/>
-        </w:rPr>
-        <w:t>Юрайт</w:t>
-      </w:r>
-      <w:proofErr w:type="spellEnd"/>
-      <w:r>
-        <w:rPr>
-          <w:rFonts w:ascii="Times New Roman" w:hAnsi="Times New Roman" w:cs="Times New Roman"/>
-          <w:sz w:val="28"/>
-          <w:szCs w:val="28"/>
-        </w:rPr>
-        <w:t>, 2017. — 283 с.</w:t>
-      </w:r>
-    </w:p>
-    <w:p>
-      <w:pPr>
-        <w:spacing w:after="0" w:line="360" w:lineRule="auto"/>
-        <w:ind w:firstLine="709"/>
-        <w:jc w:val="both"/>
-        <w:rPr>
-          <w:rFonts w:ascii="Times New Roman" w:hAnsi="Times New Roman" w:cs="Times New Roman"/>
-          <w:sz w:val="28"/>
-          <w:szCs w:val="28"/>
-        </w:rPr>
-      </w:pPr>
-      <w:r>
-        <w:rPr>
-          <w:rFonts w:ascii="Times New Roman" w:hAnsi="Times New Roman" w:cs="Times New Roman"/>
-          <w:sz w:val="28"/>
-          <w:szCs w:val="28"/>
-        </w:rPr>
-        <w:t xml:space="preserve">5 </w:t>
-      </w:r>
-      <w:r>
-        <w:rPr>
-          <w:rFonts w:ascii="Times New Roman" w:hAnsi="Times New Roman" w:cs="Times New Roman"/>
-          <w:sz w:val="28"/>
-          <w:szCs w:val="28"/>
-        </w:rPr>
-        <w:t>Кораблев</w:t>
-      </w:r>
-      <w:r>
-        <w:rPr>
-          <w:rFonts w:ascii="Times New Roman" w:hAnsi="Times New Roman" w:cs="Times New Roman"/>
-          <w:sz w:val="28"/>
-          <w:szCs w:val="28"/>
-        </w:rPr>
-        <w:t>,</w:t>
-      </w:r>
-      <w:r>
-        <w:rPr>
-          <w:rFonts w:ascii="Times New Roman" w:hAnsi="Times New Roman" w:cs="Times New Roman"/>
-          <w:sz w:val="28"/>
-          <w:szCs w:val="28"/>
-        </w:rPr>
-        <w:t xml:space="preserve"> Ю.А. Имитационное моделирование: учебник / Ю.А. Кораблев. — Москва: КНОРУС, 2017. — 146 с.</w:t>
-      </w:r>
-      <w:bookmarkStart w:id="14" w:name="_GoBack"/>
-      <w:bookmarkEnd w:id="14"/>
-    </w:p>
-    <w:p>
-      <w:pPr>
-        <w:spacing w:after="0" w:line="360" w:lineRule="auto"/>
-        <w:ind w:firstLine="709"/>
-        <w:jc w:val="both"/>
-        <w:rPr>
-          <w:rFonts w:ascii="Times New Roman" w:hAnsi="Times New Roman" w:cs="Times New Roman"/>
-          <w:sz w:val="28"/>
-          <w:szCs w:val="28"/>
-        </w:rPr>
-      </w:pPr>
-      <w:r>
-        <w:rPr>
-          <w:rFonts w:ascii="Times New Roman" w:hAnsi="Times New Roman" w:cs="Times New Roman"/>
-          <w:sz w:val="28"/>
-          <w:szCs w:val="28"/>
-        </w:rPr>
-        <w:t xml:space="preserve">6 </w:t>
-      </w:r>
-      <w:r>
-        <w:rPr>
-          <w:rFonts w:ascii="Times New Roman" w:hAnsi="Times New Roman" w:cs="Times New Roman"/>
-          <w:sz w:val="28"/>
-          <w:szCs w:val="28"/>
-        </w:rPr>
-        <w:t>Таненбаум</w:t>
-      </w:r>
-      <w:r>
-        <w:rPr>
-          <w:rFonts w:ascii="Times New Roman" w:hAnsi="Times New Roman" w:cs="Times New Roman"/>
-          <w:sz w:val="28"/>
-          <w:szCs w:val="28"/>
-        </w:rPr>
-        <w:t>,</w:t>
-      </w:r>
-      <w:r>
-        <w:rPr>
-          <w:rFonts w:ascii="Times New Roman" w:hAnsi="Times New Roman" w:cs="Times New Roman"/>
-          <w:sz w:val="28"/>
-          <w:szCs w:val="28"/>
-        </w:rPr>
-        <w:t xml:space="preserve"> </w:t>
-      </w:r>
-      <w:r>
-        <w:rPr>
-          <w:rFonts w:ascii="Times New Roman" w:hAnsi="Times New Roman" w:cs="Times New Roman"/>
-          <w:sz w:val="28"/>
-          <w:szCs w:val="28"/>
-        </w:rPr>
-        <w:t>Э</w:t>
-      </w:r>
-      <w:r>
-        <w:rPr>
-          <w:rFonts w:ascii="Times New Roman" w:hAnsi="Times New Roman" w:cs="Times New Roman"/>
-          <w:sz w:val="28"/>
-          <w:szCs w:val="28"/>
-        </w:rPr>
-        <w:t>.</w:t>
-      </w:r>
-      <w:r>
-        <w:rPr>
-          <w:rFonts w:ascii="Times New Roman" w:hAnsi="Times New Roman" w:cs="Times New Roman"/>
-          <w:sz w:val="28"/>
-          <w:szCs w:val="28"/>
-        </w:rPr>
-        <w:t>С</w:t>
-      </w:r>
-      <w:r>
-        <w:rPr>
-          <w:rFonts w:ascii="Times New Roman" w:hAnsi="Times New Roman" w:cs="Times New Roman"/>
-          <w:sz w:val="28"/>
-          <w:szCs w:val="28"/>
-        </w:rPr>
-        <w:t xml:space="preserve">. </w:t>
-      </w:r>
-      <w:r>
-        <w:rPr>
-          <w:rFonts w:ascii="Times New Roman" w:hAnsi="Times New Roman" w:cs="Times New Roman"/>
-          <w:sz w:val="28"/>
-          <w:szCs w:val="28"/>
-        </w:rPr>
-        <w:t>Современные операционные системы: [пер. с англ.]</w:t>
-      </w:r>
-      <w:r>
-        <w:rPr>
-          <w:rFonts w:ascii="Times New Roman" w:hAnsi="Times New Roman" w:cs="Times New Roman"/>
-          <w:sz w:val="28"/>
-          <w:szCs w:val="28"/>
-        </w:rPr>
-        <w:t xml:space="preserve">. </w:t>
-      </w:r>
-      <w:r>
-        <w:rPr>
-          <w:rFonts w:ascii="Times New Roman" w:hAnsi="Times New Roman" w:cs="Times New Roman"/>
-          <w:sz w:val="28"/>
-          <w:szCs w:val="28"/>
-        </w:rPr>
-        <w:t>Питер, 2011</w:t>
-      </w:r>
-      <w:r>
-        <w:rPr>
-          <w:rFonts w:ascii="Times New Roman" w:hAnsi="Times New Roman" w:cs="Times New Roman"/>
-          <w:sz w:val="28"/>
-          <w:szCs w:val="28"/>
-        </w:rPr>
-        <w:t xml:space="preserve">. – </w:t>
-      </w:r>
-      <w:r>
-        <w:rPr>
-          <w:rFonts w:ascii="Times New Roman" w:hAnsi="Times New Roman" w:cs="Times New Roman"/>
-          <w:sz w:val="28"/>
-          <w:szCs w:val="28"/>
-        </w:rPr>
-        <w:t>1115</w:t>
-      </w:r>
-      <w:r>
-        <w:rPr>
-          <w:rFonts w:ascii="Times New Roman" w:hAnsi="Times New Roman" w:cs="Times New Roman"/>
-          <w:sz w:val="28"/>
-          <w:szCs w:val="28"/>
-        </w:rPr>
-        <w:t xml:space="preserve"> с.</w:t>
-      </w:r>
-    </w:p>
-    <w:p>
-      <w:pPr>
-        <w:spacing w:after="0" w:line="360" w:lineRule="auto"/>
-        <w:ind w:firstLine="709"/>
-        <w:jc w:val="both"/>
-        <w:rPr>
-          <w:rFonts w:ascii="Times New Roman" w:hAnsi="Times New Roman" w:cs="Times New Roman"/>
-          <w:sz w:val="28"/>
-          <w:szCs w:val="28"/>
-        </w:rPr>
-      </w:pPr>
-      <w:r>
-        <w:rPr>
-          <w:rFonts w:ascii="Times New Roman" w:hAnsi="Times New Roman" w:cs="Times New Roman"/>
-          <w:sz w:val="28"/>
-          <w:szCs w:val="28"/>
-        </w:rPr>
-        <w:t xml:space="preserve">7 </w:t>
-      </w:r>
-      <w:proofErr w:type="spellStart"/>
-      <w:r>
-        <w:rPr>
-          <w:rFonts w:ascii="Times New Roman" w:hAnsi="Times New Roman" w:cs="Times New Roman"/>
-          <w:sz w:val="28"/>
-          <w:szCs w:val="28"/>
-        </w:rPr>
-        <w:t>Флорес</w:t>
-      </w:r>
-      <w:proofErr w:type="spellEnd"/>
-      <w:r>
-        <w:rPr>
-          <w:rFonts w:ascii="Times New Roman" w:hAnsi="Times New Roman" w:cs="Times New Roman"/>
-          <w:sz w:val="28"/>
-          <w:szCs w:val="28"/>
-        </w:rPr>
-        <w:t>,</w:t>
-      </w:r>
-      <w:r>
-        <w:rPr>
-          <w:rFonts w:ascii="Times New Roman" w:hAnsi="Times New Roman" w:cs="Times New Roman"/>
-          <w:sz w:val="28"/>
-          <w:szCs w:val="28"/>
-        </w:rPr>
-        <w:t xml:space="preserve"> А., Организация вычислительных машин, пер. с англ., М., 1972</w:t>
-      </w:r>
-      <w:r>
-        <w:rPr>
-          <w:rFonts w:ascii="Times New Roman" w:hAnsi="Times New Roman" w:cs="Times New Roman"/>
-          <w:sz w:val="28"/>
-          <w:szCs w:val="28"/>
-        </w:rPr>
-        <w:t>. – 634 с.</w:t>
-      </w:r>
-    </w:p>
-    <w:p>
-      <w:pPr>
-        <w:spacing w:after="0" w:line="360" w:lineRule="auto"/>
-        <w:ind w:firstLine="709"/>
-        <w:jc w:val="both"/>
-        <w:rPr>
-          <w:rFonts w:ascii="Times New Roman" w:hAnsi="Times New Roman" w:cs="Times New Roman"/>
-          <w:sz w:val="28"/>
-          <w:szCs w:val="28"/>
-        </w:rPr>
-      </w:pPr>
-      <w:r>
-        <w:rPr>
-          <w:rFonts w:ascii="Times New Roman" w:hAnsi="Times New Roman" w:cs="Times New Roman"/>
-          <w:sz w:val="28"/>
-          <w:szCs w:val="28"/>
-        </w:rPr>
-        <w:t xml:space="preserve">8 </w:t>
-      </w:r>
-      <w:r>
-        <w:rPr>
-          <w:rFonts w:ascii="Times New Roman" w:hAnsi="Times New Roman" w:cs="Times New Roman"/>
-          <w:sz w:val="28"/>
-          <w:szCs w:val="28"/>
-        </w:rPr>
-        <w:t>Каган</w:t>
-      </w:r>
-      <w:r>
-        <w:rPr>
-          <w:rFonts w:ascii="Times New Roman" w:hAnsi="Times New Roman" w:cs="Times New Roman"/>
-          <w:sz w:val="28"/>
-          <w:szCs w:val="28"/>
-        </w:rPr>
-        <w:t>,</w:t>
-      </w:r>
-      <w:r>
-        <w:rPr>
-          <w:rFonts w:ascii="Times New Roman" w:hAnsi="Times New Roman" w:cs="Times New Roman"/>
-          <w:sz w:val="28"/>
-          <w:szCs w:val="28"/>
-        </w:rPr>
-        <w:t xml:space="preserve"> Б. М., </w:t>
-      </w:r>
-      <w:proofErr w:type="spellStart"/>
-      <w:r>
-        <w:rPr>
-          <w:rFonts w:ascii="Times New Roman" w:hAnsi="Times New Roman" w:cs="Times New Roman"/>
-          <w:sz w:val="28"/>
-          <w:szCs w:val="28"/>
-        </w:rPr>
-        <w:t>Каневский</w:t>
-      </w:r>
-      <w:proofErr w:type="spellEnd"/>
-      <w:r>
-        <w:rPr>
-          <w:rFonts w:ascii="Times New Roman" w:hAnsi="Times New Roman" w:cs="Times New Roman"/>
-          <w:sz w:val="28"/>
-          <w:szCs w:val="28"/>
-        </w:rPr>
-        <w:t>,</w:t>
-      </w:r>
-      <w:r>
-        <w:rPr>
-          <w:rFonts w:ascii="Times New Roman" w:hAnsi="Times New Roman" w:cs="Times New Roman"/>
-          <w:sz w:val="28"/>
-          <w:szCs w:val="28"/>
-        </w:rPr>
-        <w:t xml:space="preserve"> М. М., Цифровые вычислительные машины и системы, 2-е изд., М., 1973</w:t>
-      </w:r>
-      <w:r>
-        <w:rPr>
-          <w:rFonts w:ascii="Times New Roman" w:hAnsi="Times New Roman" w:cs="Times New Roman"/>
-          <w:sz w:val="28"/>
-          <w:szCs w:val="28"/>
-        </w:rPr>
-        <w:t>.</w:t>
-      </w:r>
-      <w:r>
-        <w:rPr>
-          <w:rFonts w:ascii="Times New Roman" w:hAnsi="Times New Roman" w:cs="Times New Roman"/>
-          <w:sz w:val="28"/>
-          <w:szCs w:val="28"/>
-        </w:rPr>
-        <w:t xml:space="preserve"> – 347 с.</w:t>
-      </w:r>
-    </w:p>
-    <w:p>
-      <w:pPr>
-        <w:spacing w:after="0" w:line="360" w:lineRule="auto"/>
-        <w:ind w:firstLine="709"/>
-        <w:jc w:val="both"/>
-        <w:rPr>
-          <w:rFonts w:ascii="Times New Roman" w:hAnsi="Times New Roman" w:cs="Times New Roman"/>
-          <w:sz w:val="28"/>
-          <w:szCs w:val="28"/>
-        </w:rPr>
-      </w:pPr>
-      <w:r>
-        <w:rPr>
-          <w:rFonts w:ascii="Times New Roman" w:hAnsi="Times New Roman" w:cs="Times New Roman"/>
-          <w:sz w:val="28"/>
-          <w:szCs w:val="28"/>
-        </w:rPr>
-        <w:t xml:space="preserve">9 </w:t>
-      </w:r>
-      <w:r>
-        <w:rPr>
-          <w:rFonts w:ascii="Times New Roman" w:hAnsi="Times New Roman" w:cs="Times New Roman"/>
-          <w:sz w:val="28"/>
-          <w:szCs w:val="28"/>
-        </w:rPr>
-        <w:t>Справочник по цифровой вычислительной технике, под ред. Б. Н. Малиновского, К., 1974.</w:t>
-      </w:r>
-      <w:r>
-        <w:rPr>
-          <w:rFonts w:ascii="Times New Roman" w:hAnsi="Times New Roman" w:cs="Times New Roman"/>
-          <w:sz w:val="28"/>
-          <w:szCs w:val="28"/>
-        </w:rPr>
-        <w:t xml:space="preserve"> – 638 с.</w:t>
-      </w:r>
-    </w:p>
-    <w:p>
-      <w:pPr>
-        <w:spacing w:after="0" w:line="360" w:lineRule="auto"/>
-        <w:ind w:firstLine="709"/>
-        <w:jc w:val="both"/>
-        <w:rPr>
-          <w:rFonts w:ascii="Times New Roman" w:hAnsi="Times New Roman" w:cs="Times New Roman"/>
-          <w:sz w:val="28"/>
-          <w:szCs w:val="28"/>
-        </w:rPr>
-      </w:pPr>
-      <w:r>
-        <w:rPr>
-          <w:rFonts w:ascii="Times New Roman" w:hAnsi="Times New Roman" w:cs="Times New Roman"/>
-          <w:sz w:val="28"/>
-          <w:szCs w:val="28"/>
-        </w:rPr>
-        <w:t xml:space="preserve">10 </w:t>
-      </w:r>
-      <w:r>
-        <w:rPr>
-          <w:rFonts w:ascii="Times New Roman" w:hAnsi="Times New Roman" w:cs="Times New Roman"/>
-          <w:sz w:val="28"/>
-          <w:szCs w:val="28"/>
-        </w:rPr>
-        <w:t>Калачев А. В. Многоядерные процессоры; Интернет-университет информационных технологий, Бином. Лаборатория знаний - М., 2015. - 248 c.</w:t>
-      </w:r>
-    </w:p>
-    <w:p>
-      <w:pPr>
-        <w:spacing w:after="0" w:line="360" w:lineRule="auto"/>
-        <w:ind w:firstLine="709"/>
-        <w:jc w:val="both"/>
-        <w:rPr>
-          <w:rFonts w:ascii="Times New Roman" w:hAnsi="Times New Roman" w:cs="Times New Roman"/>
-          <w:sz w:val="28"/>
-          <w:szCs w:val="28"/>
-        </w:rPr>
-      </w:pPr>
-      <w:r>
-        <w:rPr>
-          <w:rFonts w:ascii="Times New Roman" w:hAnsi="Times New Roman" w:cs="Times New Roman"/>
-          <w:sz w:val="28"/>
-          <w:szCs w:val="28"/>
-        </w:rPr>
-        <w:t xml:space="preserve">11 </w:t>
-      </w:r>
-      <w:r>
-        <w:rPr>
-          <w:rFonts w:ascii="Times New Roman" w:hAnsi="Times New Roman" w:cs="Times New Roman"/>
-          <w:sz w:val="28"/>
-          <w:szCs w:val="28"/>
-        </w:rPr>
-        <w:t>Янюшкин</w:t>
-      </w:r>
-      <w:r>
-        <w:rPr>
-          <w:rFonts w:ascii="Times New Roman" w:hAnsi="Times New Roman" w:cs="Times New Roman"/>
-          <w:sz w:val="28"/>
-          <w:szCs w:val="28"/>
-        </w:rPr>
-        <w:t>,</w:t>
-      </w:r>
-      <w:r>
-        <w:rPr>
-          <w:rFonts w:ascii="Times New Roman" w:hAnsi="Times New Roman" w:cs="Times New Roman"/>
-          <w:sz w:val="28"/>
-          <w:szCs w:val="28"/>
-        </w:rPr>
-        <w:t xml:space="preserve"> В.В. Программные компоненты и архитектурные решения распределенных информационных систем на основе применения технологии </w:t>
-      </w:r>
-      <w:proofErr w:type="spellStart"/>
-      <w:r>
-        <w:rPr>
-          <w:rFonts w:ascii="Times New Roman" w:hAnsi="Times New Roman" w:cs="Times New Roman"/>
-          <w:sz w:val="28"/>
-          <w:szCs w:val="28"/>
-        </w:rPr>
-        <w:t>cloud</w:t>
-      </w:r>
-      <w:proofErr w:type="spellEnd"/>
-      <w:r>
-        <w:rPr>
-          <w:rFonts w:ascii="Times New Roman" w:hAnsi="Times New Roman" w:cs="Times New Roman"/>
-          <w:sz w:val="28"/>
-          <w:szCs w:val="28"/>
-        </w:rPr>
-        <w:t xml:space="preserve"> </w:t>
-      </w:r>
-      <w:proofErr w:type="spellStart"/>
-      <w:r>
-        <w:rPr>
-          <w:rFonts w:ascii="Times New Roman" w:hAnsi="Times New Roman" w:cs="Times New Roman"/>
-          <w:sz w:val="28"/>
-          <w:szCs w:val="28"/>
-        </w:rPr>
-        <w:t>computing</w:t>
-      </w:r>
-      <w:proofErr w:type="spellEnd"/>
-      <w:r>
-        <w:rPr>
-          <w:rFonts w:ascii="Times New Roman" w:hAnsi="Times New Roman" w:cs="Times New Roman"/>
-          <w:sz w:val="28"/>
-          <w:szCs w:val="28"/>
-        </w:rPr>
-        <w:t xml:space="preserve"> и WCF.</w:t>
-      </w:r>
-      <w:r>
-        <w:rPr>
-          <w:rFonts w:ascii="Times New Roman" w:hAnsi="Times New Roman" w:cs="Times New Roman"/>
-          <w:sz w:val="28"/>
-          <w:szCs w:val="28"/>
-        </w:rPr>
-        <w:t xml:space="preserve"> </w:t>
-      </w:r>
-      <w:r>
-        <w:rPr>
-          <w:rFonts w:ascii="Times New Roman" w:hAnsi="Times New Roman" w:cs="Times New Roman"/>
-          <w:sz w:val="28"/>
-          <w:szCs w:val="28"/>
-        </w:rPr>
-        <w:t xml:space="preserve">/ </w:t>
-      </w:r>
-      <w:proofErr w:type="spellStart"/>
-      <w:proofErr w:type="gramStart"/>
-      <w:r>
-        <w:rPr>
-          <w:rFonts w:ascii="Times New Roman" w:hAnsi="Times New Roman" w:cs="Times New Roman"/>
-          <w:sz w:val="28"/>
-          <w:szCs w:val="28"/>
-        </w:rPr>
-        <w:t>мат.межвуз</w:t>
-      </w:r>
-      <w:proofErr w:type="gramEnd"/>
-      <w:r>
-        <w:rPr>
-          <w:rFonts w:ascii="Times New Roman" w:hAnsi="Times New Roman" w:cs="Times New Roman"/>
-          <w:sz w:val="28"/>
-          <w:szCs w:val="28"/>
-        </w:rPr>
-        <w:t>.научн.техн.конф</w:t>
-      </w:r>
-      <w:proofErr w:type="spellEnd"/>
-      <w:r>
-        <w:rPr>
-          <w:rFonts w:ascii="Times New Roman" w:hAnsi="Times New Roman" w:cs="Times New Roman"/>
-          <w:sz w:val="28"/>
-          <w:szCs w:val="28"/>
-        </w:rPr>
-        <w:t>. – Новочеркасск: НВВКУС, 2009.- с.239-241.</w:t>
-      </w:r>
-    </w:p>
-    <w:p>
-      <w:pPr>
-        <w:spacing w:after="0" w:line="360" w:lineRule="auto"/>
-        <w:ind w:firstLine="709"/>
-        <w:jc w:val="both"/>
-        <w:rPr>
-          <w:rFonts w:ascii="Times New Roman" w:hAnsi="Times New Roman" w:cs="Times New Roman"/>
-          <w:sz w:val="28"/>
-          <w:szCs w:val="28"/>
-        </w:rPr>
-      </w:pPr>
-      <w:r>
-        <w:rPr>
-          <w:rFonts w:ascii="Times New Roman" w:hAnsi="Times New Roman" w:cs="Times New Roman"/>
-          <w:sz w:val="28"/>
-          <w:szCs w:val="28"/>
-        </w:rPr>
-        <w:t xml:space="preserve">12 </w:t>
-      </w:r>
-      <w:r>
-        <w:rPr>
-          <w:rFonts w:ascii="Times New Roman" w:hAnsi="Times New Roman" w:cs="Times New Roman"/>
-          <w:sz w:val="28"/>
-          <w:szCs w:val="28"/>
-        </w:rPr>
-        <w:t>Калачев</w:t>
-      </w:r>
-      <w:r>
-        <w:rPr>
-          <w:rFonts w:ascii="Times New Roman" w:hAnsi="Times New Roman" w:cs="Times New Roman"/>
-          <w:sz w:val="28"/>
-          <w:szCs w:val="28"/>
-        </w:rPr>
-        <w:t>,</w:t>
-      </w:r>
-      <w:r>
-        <w:rPr>
-          <w:rFonts w:ascii="Times New Roman" w:hAnsi="Times New Roman" w:cs="Times New Roman"/>
-          <w:sz w:val="28"/>
-          <w:szCs w:val="28"/>
-        </w:rPr>
-        <w:t xml:space="preserve"> А.В. Многоядерные процессоры. Учебное пособие; Интернет-Университет Информационных Технологий (ИНТУИТ) - М., 2017. - 132 c.</w:t>
+        <w:t xml:space="preserve"> Е.Е. Вычисления на графических процессорах (GPU) в задачах математической и теоретической физики; Огни - Москва, 2017. - 750 c.</w:t>
       </w:r>
     </w:p>
     <w:p>
@@ -27907,23 +28260,125 @@
           <w:sz w:val="28"/>
           <w:szCs w:val="28"/>
         </w:rPr>
-        <w:t>Переп</w:t>
-      </w:r>
-      <w:r>
-        <w:rPr>
-          <w:rFonts w:ascii="Times New Roman" w:hAnsi="Times New Roman" w:cs="Times New Roman"/>
-          <w:sz w:val="28"/>
-          <w:szCs w:val="28"/>
-        </w:rPr>
-        <w:t>е</w:t>
-      </w:r>
-      <w:r>
-        <w:rPr>
-          <w:rFonts w:ascii="Times New Roman" w:hAnsi="Times New Roman" w:cs="Times New Roman"/>
-          <w:sz w:val="28"/>
-          <w:szCs w:val="28"/>
-        </w:rPr>
-        <w:t>лкин</w:t>
+        <w:t>Редько, В.Г. Эволюция, нейронные сети, интеллект: Модели и концепции эволюционной кибернетики / В.Г. Редько. - Москва: СИНТЕГ, 2017. - 224 c.</w:t>
+      </w:r>
+    </w:p>
+    <w:p>
+      <w:pPr>
+        <w:spacing w:after="0" w:line="360" w:lineRule="auto"/>
+        <w:ind w:firstLine="709"/>
+        <w:jc w:val="both"/>
+        <w:rPr>
+          <w:rFonts w:ascii="Times New Roman" w:hAnsi="Times New Roman" w:cs="Times New Roman"/>
+          <w:sz w:val="28"/>
+          <w:szCs w:val="28"/>
+        </w:rPr>
+      </w:pPr>
+      <w:r>
+        <w:rPr>
+          <w:rFonts w:ascii="Times New Roman" w:hAnsi="Times New Roman" w:cs="Times New Roman"/>
+          <w:sz w:val="28"/>
+          <w:szCs w:val="28"/>
+        </w:rPr>
+        <w:t xml:space="preserve">14 </w:t>
+      </w:r>
+      <w:r>
+        <w:rPr>
+          <w:rFonts w:ascii="Times New Roman" w:hAnsi="Times New Roman" w:cs="Times New Roman"/>
+          <w:sz w:val="28"/>
+          <w:szCs w:val="28"/>
+        </w:rPr>
+        <w:t xml:space="preserve">Рутковская, Д. Нейронные сети, генетические алгоритмы и нечеткие системы / Д. Рутковская, М. </w:t>
+      </w:r>
+      <w:proofErr w:type="spellStart"/>
+      <w:r>
+        <w:rPr>
+          <w:rFonts w:ascii="Times New Roman" w:hAnsi="Times New Roman" w:cs="Times New Roman"/>
+          <w:sz w:val="28"/>
+          <w:szCs w:val="28"/>
+        </w:rPr>
+        <w:t>Пилиньский</w:t>
+      </w:r>
+      <w:proofErr w:type="spellEnd"/>
+      <w:r>
+        <w:rPr>
+          <w:rFonts w:ascii="Times New Roman" w:hAnsi="Times New Roman" w:cs="Times New Roman"/>
+          <w:sz w:val="28"/>
+          <w:szCs w:val="28"/>
+        </w:rPr>
+        <w:t>, Л. Рутковский. - М.: Горячая линия - Телеком, 2013. - 384 c.</w:t>
+      </w:r>
+    </w:p>
+    <w:p>
+      <w:pPr>
+        <w:spacing w:after="0" w:line="360" w:lineRule="auto"/>
+        <w:ind w:firstLine="709"/>
+        <w:jc w:val="both"/>
+        <w:rPr>
+          <w:rFonts w:ascii="Times New Roman" w:hAnsi="Times New Roman" w:cs="Times New Roman"/>
+          <w:sz w:val="28"/>
+          <w:szCs w:val="28"/>
+        </w:rPr>
+      </w:pPr>
+      <w:r>
+        <w:rPr>
+          <w:rFonts w:ascii="Times New Roman" w:hAnsi="Times New Roman" w:cs="Times New Roman"/>
+          <w:sz w:val="28"/>
+          <w:szCs w:val="28"/>
+        </w:rPr>
+        <w:t xml:space="preserve">15 </w:t>
+      </w:r>
+      <w:r>
+        <w:rPr>
+          <w:rFonts w:ascii="Times New Roman" w:hAnsi="Times New Roman" w:cs="Times New Roman"/>
+          <w:sz w:val="28"/>
+          <w:szCs w:val="28"/>
+        </w:rPr>
+        <w:t>Справочник по цифровой вычислительной технике, под ред. Б. Н. Малиновского, К., 1974.</w:t>
+      </w:r>
+      <w:r>
+        <w:rPr>
+          <w:rFonts w:ascii="Times New Roman" w:hAnsi="Times New Roman" w:cs="Times New Roman"/>
+          <w:sz w:val="28"/>
+          <w:szCs w:val="28"/>
+        </w:rPr>
+        <w:t xml:space="preserve"> – 638 с.</w:t>
+      </w:r>
+    </w:p>
+    <w:p>
+      <w:pPr>
+        <w:spacing w:after="0" w:line="360" w:lineRule="auto"/>
+        <w:ind w:firstLine="709"/>
+        <w:jc w:val="both"/>
+        <w:rPr>
+          <w:rFonts w:ascii="Times New Roman" w:hAnsi="Times New Roman" w:cs="Times New Roman"/>
+          <w:sz w:val="28"/>
+          <w:szCs w:val="28"/>
+        </w:rPr>
+      </w:pPr>
+      <w:r>
+        <w:rPr>
+          <w:rFonts w:ascii="Times New Roman" w:hAnsi="Times New Roman" w:cs="Times New Roman"/>
+          <w:sz w:val="28"/>
+          <w:szCs w:val="28"/>
+        </w:rPr>
+        <w:t>1</w:t>
+      </w:r>
+      <w:r>
+        <w:rPr>
+          <w:rFonts w:ascii="Times New Roman" w:hAnsi="Times New Roman" w:cs="Times New Roman"/>
+          <w:sz w:val="28"/>
+          <w:szCs w:val="28"/>
+        </w:rPr>
+        <w:t xml:space="preserve">6 </w:t>
+      </w:r>
+      <w:r>
+        <w:rPr>
+          <w:rFonts w:ascii="Times New Roman" w:hAnsi="Times New Roman" w:cs="Times New Roman"/>
+          <w:sz w:val="28"/>
+          <w:szCs w:val="28"/>
+        </w:rPr>
+        <w:t>Таненбаум</w:t>
       </w:r>
       <w:r>
         <w:rPr>
@@ -27939,27 +28394,153 @@
           <w:sz w:val="28"/>
           <w:szCs w:val="28"/>
         </w:rPr>
-        <w:t xml:space="preserve"> Е.Е. Вычисления на графических процессорах (GPU) в задачах математической и теоретической физики; Огни - Москва, 2017. - 750 c.</w:t>
-      </w:r>
-    </w:p>
-    <w:p>
-      <w:pPr>
-        <w:spacing w:after="0" w:line="360" w:lineRule="auto"/>
-        <w:ind w:firstLine="709"/>
-        <w:jc w:val="both"/>
-        <w:rPr>
-          <w:rFonts w:ascii="Times New Roman" w:hAnsi="Times New Roman" w:cs="Times New Roman"/>
-          <w:sz w:val="28"/>
-          <w:szCs w:val="28"/>
-        </w:rPr>
-      </w:pPr>
-      <w:r>
-        <w:rPr>
-          <w:rFonts w:ascii="Times New Roman" w:hAnsi="Times New Roman" w:cs="Times New Roman"/>
-          <w:sz w:val="28"/>
-          <w:szCs w:val="28"/>
-        </w:rPr>
-        <w:t xml:space="preserve">14 </w:t>
+        <w:t xml:space="preserve"> </w:t>
+      </w:r>
+      <w:r>
+        <w:rPr>
+          <w:rFonts w:ascii="Times New Roman" w:hAnsi="Times New Roman" w:cs="Times New Roman"/>
+          <w:sz w:val="28"/>
+          <w:szCs w:val="28"/>
+        </w:rPr>
+        <w:t>Э</w:t>
+      </w:r>
+      <w:r>
+        <w:rPr>
+          <w:rFonts w:ascii="Times New Roman" w:hAnsi="Times New Roman" w:cs="Times New Roman"/>
+          <w:sz w:val="28"/>
+          <w:szCs w:val="28"/>
+        </w:rPr>
+        <w:t>.</w:t>
+      </w:r>
+      <w:r>
+        <w:rPr>
+          <w:rFonts w:ascii="Times New Roman" w:hAnsi="Times New Roman" w:cs="Times New Roman"/>
+          <w:sz w:val="28"/>
+          <w:szCs w:val="28"/>
+        </w:rPr>
+        <w:t>С</w:t>
+      </w:r>
+      <w:r>
+        <w:rPr>
+          <w:rFonts w:ascii="Times New Roman" w:hAnsi="Times New Roman" w:cs="Times New Roman"/>
+          <w:sz w:val="28"/>
+          <w:szCs w:val="28"/>
+        </w:rPr>
+        <w:t xml:space="preserve">. </w:t>
+      </w:r>
+      <w:r>
+        <w:rPr>
+          <w:rFonts w:ascii="Times New Roman" w:hAnsi="Times New Roman" w:cs="Times New Roman"/>
+          <w:sz w:val="28"/>
+          <w:szCs w:val="28"/>
+        </w:rPr>
+        <w:t>Современные операционные системы: [пер. с англ.]</w:t>
+      </w:r>
+      <w:r>
+        <w:rPr>
+          <w:rFonts w:ascii="Times New Roman" w:hAnsi="Times New Roman" w:cs="Times New Roman"/>
+          <w:sz w:val="28"/>
+          <w:szCs w:val="28"/>
+        </w:rPr>
+        <w:t xml:space="preserve">. </w:t>
+      </w:r>
+      <w:r>
+        <w:rPr>
+          <w:rFonts w:ascii="Times New Roman" w:hAnsi="Times New Roman" w:cs="Times New Roman"/>
+          <w:sz w:val="28"/>
+          <w:szCs w:val="28"/>
+        </w:rPr>
+        <w:t>Питер, 2011</w:t>
+      </w:r>
+      <w:r>
+        <w:rPr>
+          <w:rFonts w:ascii="Times New Roman" w:hAnsi="Times New Roman" w:cs="Times New Roman"/>
+          <w:sz w:val="28"/>
+          <w:szCs w:val="28"/>
+        </w:rPr>
+        <w:t xml:space="preserve">. – </w:t>
+      </w:r>
+      <w:r>
+        <w:rPr>
+          <w:rFonts w:ascii="Times New Roman" w:hAnsi="Times New Roman" w:cs="Times New Roman"/>
+          <w:sz w:val="28"/>
+          <w:szCs w:val="28"/>
+        </w:rPr>
+        <w:t>1115</w:t>
+      </w:r>
+      <w:r>
+        <w:rPr>
+          <w:rFonts w:ascii="Times New Roman" w:hAnsi="Times New Roman" w:cs="Times New Roman"/>
+          <w:sz w:val="28"/>
+          <w:szCs w:val="28"/>
+        </w:rPr>
+        <w:t xml:space="preserve"> с.</w:t>
+      </w:r>
+    </w:p>
+    <w:p>
+      <w:pPr>
+        <w:spacing w:after="0" w:line="360" w:lineRule="auto"/>
+        <w:ind w:firstLine="709"/>
+        <w:jc w:val="both"/>
+        <w:rPr>
+          <w:rFonts w:ascii="Times New Roman" w:hAnsi="Times New Roman" w:cs="Times New Roman"/>
+          <w:sz w:val="28"/>
+          <w:szCs w:val="28"/>
+        </w:rPr>
+      </w:pPr>
+      <w:r>
+        <w:rPr>
+          <w:rFonts w:ascii="Times New Roman" w:hAnsi="Times New Roman" w:cs="Times New Roman"/>
+          <w:sz w:val="28"/>
+          <w:szCs w:val="28"/>
+        </w:rPr>
+        <w:t xml:space="preserve">17 </w:t>
+      </w:r>
+      <w:r>
+        <w:rPr>
+          <w:rFonts w:ascii="Times New Roman" w:hAnsi="Times New Roman" w:cs="Times New Roman"/>
+          <w:sz w:val="28"/>
+          <w:szCs w:val="28"/>
+        </w:rPr>
+        <w:t xml:space="preserve">Тархов, Д.А. </w:t>
+      </w:r>
+      <w:proofErr w:type="spellStart"/>
+      <w:r>
+        <w:rPr>
+          <w:rFonts w:ascii="Times New Roman" w:hAnsi="Times New Roman" w:cs="Times New Roman"/>
+          <w:sz w:val="28"/>
+          <w:szCs w:val="28"/>
+        </w:rPr>
+        <w:t>Нейросетевые</w:t>
+      </w:r>
+      <w:proofErr w:type="spellEnd"/>
+      <w:r>
+        <w:rPr>
+          <w:rFonts w:ascii="Times New Roman" w:hAnsi="Times New Roman" w:cs="Times New Roman"/>
+          <w:sz w:val="28"/>
+          <w:szCs w:val="28"/>
+        </w:rPr>
+        <w:t xml:space="preserve"> модели и алгоритмы. Справочник / Д.А. Тархов. - М.: Радиотехника, 2014. - 397 c.</w:t>
+      </w:r>
+    </w:p>
+    <w:p>
+      <w:pPr>
+        <w:spacing w:after="0" w:line="360" w:lineRule="auto"/>
+        <w:ind w:firstLine="709"/>
+        <w:jc w:val="both"/>
+        <w:rPr>
+          <w:rFonts w:ascii="Times New Roman" w:hAnsi="Times New Roman" w:cs="Times New Roman"/>
+          <w:sz w:val="28"/>
+          <w:szCs w:val="28"/>
+        </w:rPr>
+      </w:pPr>
+      <w:r>
+        <w:rPr>
+          <w:rFonts w:ascii="Times New Roman" w:hAnsi="Times New Roman" w:cs="Times New Roman"/>
+          <w:sz w:val="28"/>
+          <w:szCs w:val="28"/>
+        </w:rPr>
+        <w:t xml:space="preserve">18 </w:t>
       </w:r>
       <w:r>
         <w:rPr>
@@ -27987,202 +28568,8 @@
           <w:sz w:val="28"/>
           <w:szCs w:val="28"/>
         </w:rPr>
-        <w:t xml:space="preserve">15 </w:t>
-      </w:r>
-      <w:r>
-        <w:rPr>
-          <w:rFonts w:ascii="Times New Roman" w:hAnsi="Times New Roman" w:cs="Times New Roman"/>
-          <w:sz w:val="28"/>
-          <w:szCs w:val="28"/>
-        </w:rPr>
-        <w:t>Галушкин, А. И. Нейрокомпьютеры. Учебное пособие / А.И. Галушкин. - М.: Альянс, 2014. - 528 c.</w:t>
-      </w:r>
-    </w:p>
-    <w:p>
-      <w:pPr>
-        <w:spacing w:after="0" w:line="360" w:lineRule="auto"/>
-        <w:ind w:firstLine="709"/>
-        <w:jc w:val="both"/>
-        <w:rPr>
-          <w:rFonts w:ascii="Times New Roman" w:hAnsi="Times New Roman" w:cs="Times New Roman"/>
-          <w:sz w:val="28"/>
-          <w:szCs w:val="28"/>
-        </w:rPr>
-      </w:pPr>
-      <w:r>
-        <w:rPr>
-          <w:rFonts w:ascii="Times New Roman" w:hAnsi="Times New Roman" w:cs="Times New Roman"/>
-          <w:sz w:val="28"/>
-          <w:szCs w:val="28"/>
-        </w:rPr>
-        <w:t xml:space="preserve">16 </w:t>
-      </w:r>
-      <w:r>
-        <w:rPr>
-          <w:rFonts w:ascii="Times New Roman" w:hAnsi="Times New Roman" w:cs="Times New Roman"/>
-          <w:sz w:val="28"/>
-          <w:szCs w:val="28"/>
-        </w:rPr>
-        <w:t>Редько, В.Г. Эволюция, нейронные сети, интеллект: Модели и концепции эволюционной кибернетики / В.Г. Редько. - Москва: СИНТЕГ, 2017. - 224 c.</w:t>
-      </w:r>
-    </w:p>
-    <w:p>
-      <w:pPr>
-        <w:spacing w:after="0" w:line="360" w:lineRule="auto"/>
-        <w:ind w:firstLine="709"/>
-        <w:jc w:val="both"/>
-        <w:rPr>
-          <w:rFonts w:ascii="Times New Roman" w:hAnsi="Times New Roman" w:cs="Times New Roman"/>
-          <w:sz w:val="28"/>
-          <w:szCs w:val="28"/>
-        </w:rPr>
-      </w:pPr>
-      <w:r>
-        <w:rPr>
-          <w:rFonts w:ascii="Times New Roman" w:hAnsi="Times New Roman" w:cs="Times New Roman"/>
-          <w:sz w:val="28"/>
-          <w:szCs w:val="28"/>
-        </w:rPr>
-        <w:t xml:space="preserve">17 </w:t>
-      </w:r>
-      <w:r>
-        <w:rPr>
-          <w:rFonts w:ascii="Times New Roman" w:hAnsi="Times New Roman" w:cs="Times New Roman"/>
-          <w:sz w:val="28"/>
-          <w:szCs w:val="28"/>
-        </w:rPr>
-        <w:t xml:space="preserve">Рутковская, Д. Нейронные сети, генетические алгоритмы и нечеткие системы / Д. Рутковская, М. </w:t>
-      </w:r>
-      <w:proofErr w:type="spellStart"/>
-      <w:r>
-        <w:rPr>
-          <w:rFonts w:ascii="Times New Roman" w:hAnsi="Times New Roman" w:cs="Times New Roman"/>
-          <w:sz w:val="28"/>
-          <w:szCs w:val="28"/>
-        </w:rPr>
-        <w:t>Пилиньский</w:t>
-      </w:r>
-      <w:proofErr w:type="spellEnd"/>
-      <w:r>
-        <w:rPr>
-          <w:rFonts w:ascii="Times New Roman" w:hAnsi="Times New Roman" w:cs="Times New Roman"/>
-          <w:sz w:val="28"/>
-          <w:szCs w:val="28"/>
-        </w:rPr>
-        <w:t>, Л. Рутковский. - М.: Горячая линия - Телеком, 2013. - 384 c.</w:t>
-      </w:r>
-    </w:p>
-    <w:p>
-      <w:pPr>
-        <w:spacing w:after="0" w:line="360" w:lineRule="auto"/>
-        <w:ind w:firstLine="709"/>
-        <w:jc w:val="both"/>
-        <w:rPr>
-          <w:rFonts w:ascii="Times New Roman" w:hAnsi="Times New Roman" w:cs="Times New Roman"/>
-          <w:sz w:val="28"/>
-          <w:szCs w:val="28"/>
-        </w:rPr>
-      </w:pPr>
-      <w:r>
-        <w:rPr>
-          <w:rFonts w:ascii="Times New Roman" w:hAnsi="Times New Roman" w:cs="Times New Roman"/>
-          <w:sz w:val="28"/>
-          <w:szCs w:val="28"/>
-        </w:rPr>
-        <w:t xml:space="preserve">18 </w:t>
-      </w:r>
-      <w:r>
-        <w:rPr>
-          <w:rFonts w:ascii="Times New Roman" w:hAnsi="Times New Roman" w:cs="Times New Roman"/>
-          <w:sz w:val="28"/>
-          <w:szCs w:val="28"/>
-        </w:rPr>
-        <w:t xml:space="preserve">Тархов, Д.А. </w:t>
-      </w:r>
-      <w:proofErr w:type="spellStart"/>
-      <w:r>
-        <w:rPr>
-          <w:rFonts w:ascii="Times New Roman" w:hAnsi="Times New Roman" w:cs="Times New Roman"/>
-          <w:sz w:val="28"/>
-          <w:szCs w:val="28"/>
-        </w:rPr>
-        <w:t>Нейросетевые</w:t>
-      </w:r>
-      <w:proofErr w:type="spellEnd"/>
-      <w:r>
-        <w:rPr>
-          <w:rFonts w:ascii="Times New Roman" w:hAnsi="Times New Roman" w:cs="Times New Roman"/>
-          <w:sz w:val="28"/>
-          <w:szCs w:val="28"/>
-        </w:rPr>
-        <w:t xml:space="preserve"> модели и алгоритмы. Справочник / Д.А. Тархов. - М.: Радиотехника, 2014. - 397 c.</w:t>
-      </w:r>
-    </w:p>
-    <w:p>
-      <w:pPr>
-        <w:spacing w:after="0" w:line="360" w:lineRule="auto"/>
-        <w:ind w:firstLine="709"/>
-        <w:jc w:val="both"/>
-        <w:rPr>
-          <w:rFonts w:ascii="Times New Roman" w:hAnsi="Times New Roman" w:cs="Times New Roman"/>
-          <w:sz w:val="28"/>
-          <w:szCs w:val="28"/>
-        </w:rPr>
-      </w:pPr>
-      <w:r>
-        <w:rPr>
-          <w:rFonts w:ascii="Times New Roman" w:hAnsi="Times New Roman" w:cs="Times New Roman"/>
-          <w:sz w:val="28"/>
-          <w:szCs w:val="28"/>
-        </w:rPr>
-        <w:t xml:space="preserve">19 </w:t>
-      </w:r>
-      <w:proofErr w:type="spellStart"/>
-      <w:r>
-        <w:rPr>
-          <w:rFonts w:ascii="Times New Roman" w:hAnsi="Times New Roman" w:cs="Times New Roman"/>
-          <w:sz w:val="28"/>
-          <w:szCs w:val="28"/>
-        </w:rPr>
-        <w:t>Jesse</w:t>
-      </w:r>
-      <w:proofErr w:type="spellEnd"/>
-      <w:r>
-        <w:rPr>
-          <w:rFonts w:ascii="Times New Roman" w:hAnsi="Times New Roman" w:cs="Times New Roman"/>
-          <w:sz w:val="28"/>
-          <w:szCs w:val="28"/>
-        </w:rPr>
-        <w:t xml:space="preserve">, </w:t>
-      </w:r>
-      <w:proofErr w:type="spellStart"/>
-      <w:r>
-        <w:rPr>
-          <w:rFonts w:ascii="Times New Roman" w:hAnsi="Times New Roman" w:cs="Times New Roman"/>
-          <w:sz w:val="28"/>
-          <w:szCs w:val="28"/>
-        </w:rPr>
-        <w:t>Russell</w:t>
-      </w:r>
-      <w:proofErr w:type="spellEnd"/>
-      <w:r>
-        <w:rPr>
-          <w:rFonts w:ascii="Times New Roman" w:hAnsi="Times New Roman" w:cs="Times New Roman"/>
-          <w:sz w:val="28"/>
-          <w:szCs w:val="28"/>
-        </w:rPr>
-        <w:t xml:space="preserve"> Искусственная нейронная сеть / </w:t>
-      </w:r>
-      <w:proofErr w:type="spellStart"/>
-      <w:r>
-        <w:rPr>
-          <w:rFonts w:ascii="Times New Roman" w:hAnsi="Times New Roman" w:cs="Times New Roman"/>
-          <w:sz w:val="28"/>
-          <w:szCs w:val="28"/>
-        </w:rPr>
-        <w:t>Jesse</w:t>
-      </w:r>
-      <w:proofErr w:type="spellEnd"/>
+        <w:t>19</w:t>
+      </w:r>
       <w:r>
         <w:rPr>
           <w:rFonts w:ascii="Times New Roman" w:hAnsi="Times New Roman" w:cs="Times New Roman"/>
@@ -28198,16 +28585,32 @@
           <w:sz w:val="28"/>
           <w:szCs w:val="28"/>
         </w:rPr>
-        <w:t>Russell</w:t>
-      </w:r>
-      <w:proofErr w:type="spellEnd"/>
-      <w:r>
-        <w:rPr>
-          <w:rFonts w:ascii="Times New Roman" w:hAnsi="Times New Roman" w:cs="Times New Roman"/>
-          <w:sz w:val="28"/>
-          <w:szCs w:val="28"/>
-        </w:rPr>
-        <w:t>. - М.: VSD, 2012. - 630 c.</w:t>
+        <w:t>Флорес</w:t>
+      </w:r>
+      <w:proofErr w:type="spellEnd"/>
+      <w:r>
+        <w:rPr>
+          <w:rFonts w:ascii="Times New Roman" w:hAnsi="Times New Roman" w:cs="Times New Roman"/>
+          <w:sz w:val="28"/>
+          <w:szCs w:val="28"/>
+        </w:rPr>
+        <w:t>,</w:t>
+      </w:r>
+      <w:r>
+        <w:rPr>
+          <w:rFonts w:ascii="Times New Roman" w:hAnsi="Times New Roman" w:cs="Times New Roman"/>
+          <w:sz w:val="28"/>
+          <w:szCs w:val="28"/>
+        </w:rPr>
+        <w:t xml:space="preserve"> А., Организация вычислительных машин, пер. с англ., М., 1972</w:t>
+      </w:r>
+      <w:r>
+        <w:rPr>
+          <w:rFonts w:ascii="Times New Roman" w:hAnsi="Times New Roman" w:cs="Times New Roman"/>
+          <w:sz w:val="28"/>
+          <w:szCs w:val="28"/>
+        </w:rPr>
+        <w:t>. – 634 с.</w:t>
       </w:r>
     </w:p>
     <w:p>
@@ -28229,42 +28632,122 @@
         </w:rPr>
         <w:t xml:space="preserve">20 </w:t>
       </w:r>
-      <w:proofErr w:type="spellStart"/>
-      <w:r>
-        <w:rPr>
-          <w:rFonts w:ascii="Times New Roman" w:hAnsi="Times New Roman" w:cs="Times New Roman"/>
-          <w:sz w:val="28"/>
-          <w:szCs w:val="28"/>
-        </w:rPr>
-        <w:t>Гелиг</w:t>
-      </w:r>
-      <w:proofErr w:type="spellEnd"/>
-      <w:r>
-        <w:rPr>
-          <w:rFonts w:ascii="Times New Roman" w:hAnsi="Times New Roman" w:cs="Times New Roman"/>
-          <w:sz w:val="28"/>
-          <w:szCs w:val="28"/>
-        </w:rPr>
-        <w:t xml:space="preserve">, А. Х. Введение в математическую теорию обучаемых распознающих систем и нейронных сетей. Учебное пособие / А.Х. </w:t>
-      </w:r>
-      <w:proofErr w:type="spellStart"/>
-      <w:r>
-        <w:rPr>
-          <w:rFonts w:ascii="Times New Roman" w:hAnsi="Times New Roman" w:cs="Times New Roman"/>
-          <w:sz w:val="28"/>
-          <w:szCs w:val="28"/>
-        </w:rPr>
-        <w:t>Гелиг</w:t>
-      </w:r>
-      <w:proofErr w:type="spellEnd"/>
-      <w:r>
-        <w:rPr>
-          <w:rFonts w:ascii="Times New Roman" w:hAnsi="Times New Roman" w:cs="Times New Roman"/>
-          <w:sz w:val="28"/>
-          <w:szCs w:val="28"/>
-        </w:rPr>
-        <w:t>, А.С. Матвеев. - М.: Издательство СПбГУ, 2014. - 224 c.</w:t>
-      </w:r>
+      <w:r>
+        <w:rPr>
+          <w:rFonts w:ascii="Times New Roman" w:hAnsi="Times New Roman" w:cs="Times New Roman"/>
+          <w:sz w:val="28"/>
+          <w:szCs w:val="28"/>
+        </w:rPr>
+        <w:t>Янюшкин</w:t>
+      </w:r>
+      <w:r>
+        <w:rPr>
+          <w:rFonts w:ascii="Times New Roman" w:hAnsi="Times New Roman" w:cs="Times New Roman"/>
+          <w:sz w:val="28"/>
+          <w:szCs w:val="28"/>
+        </w:rPr>
+        <w:t>,</w:t>
+      </w:r>
+      <w:r>
+        <w:rPr>
+          <w:rFonts w:ascii="Times New Roman" w:hAnsi="Times New Roman" w:cs="Times New Roman"/>
+          <w:sz w:val="28"/>
+          <w:szCs w:val="28"/>
+        </w:rPr>
+        <w:t xml:space="preserve"> В.В. Программные компоненты и архитектурные решения распределенных информационных систем на основе применения технологии </w:t>
+      </w:r>
+      <w:proofErr w:type="spellStart"/>
+      <w:r>
+        <w:rPr>
+          <w:rFonts w:ascii="Times New Roman" w:hAnsi="Times New Roman" w:cs="Times New Roman"/>
+          <w:sz w:val="28"/>
+          <w:szCs w:val="28"/>
+        </w:rPr>
+        <w:t>cloud</w:t>
+      </w:r>
+      <w:proofErr w:type="spellEnd"/>
+      <w:r>
+        <w:rPr>
+          <w:rFonts w:ascii="Times New Roman" w:hAnsi="Times New Roman" w:cs="Times New Roman"/>
+          <w:sz w:val="28"/>
+          <w:szCs w:val="28"/>
+        </w:rPr>
+        <w:t xml:space="preserve"> </w:t>
+      </w:r>
+      <w:proofErr w:type="spellStart"/>
+      <w:r>
+        <w:rPr>
+          <w:rFonts w:ascii="Times New Roman" w:hAnsi="Times New Roman" w:cs="Times New Roman"/>
+          <w:sz w:val="28"/>
+          <w:szCs w:val="28"/>
+        </w:rPr>
+        <w:t>computing</w:t>
+      </w:r>
+      <w:proofErr w:type="spellEnd"/>
+      <w:r>
+        <w:rPr>
+          <w:rFonts w:ascii="Times New Roman" w:hAnsi="Times New Roman" w:cs="Times New Roman"/>
+          <w:sz w:val="28"/>
+          <w:szCs w:val="28"/>
+        </w:rPr>
+        <w:t xml:space="preserve"> и WCF.</w:t>
+      </w:r>
+      <w:r>
+        <w:rPr>
+          <w:rFonts w:ascii="Times New Roman" w:hAnsi="Times New Roman" w:cs="Times New Roman"/>
+          <w:sz w:val="28"/>
+          <w:szCs w:val="28"/>
+        </w:rPr>
+        <w:t xml:space="preserve"> </w:t>
+      </w:r>
+      <w:r>
+        <w:rPr>
+          <w:rFonts w:ascii="Times New Roman" w:hAnsi="Times New Roman" w:cs="Times New Roman"/>
+          <w:sz w:val="28"/>
+          <w:szCs w:val="28"/>
+        </w:rPr>
+        <w:t xml:space="preserve">/ </w:t>
+      </w:r>
+      <w:proofErr w:type="spellStart"/>
+      <w:proofErr w:type="gramStart"/>
+      <w:r>
+        <w:rPr>
+          <w:rFonts w:ascii="Times New Roman" w:hAnsi="Times New Roman" w:cs="Times New Roman"/>
+          <w:sz w:val="28"/>
+          <w:szCs w:val="28"/>
+        </w:rPr>
+        <w:t>мат.межвуз</w:t>
+      </w:r>
+      <w:proofErr w:type="gramEnd"/>
+      <w:r>
+        <w:rPr>
+          <w:rFonts w:ascii="Times New Roman" w:hAnsi="Times New Roman" w:cs="Times New Roman"/>
+          <w:sz w:val="28"/>
+          <w:szCs w:val="28"/>
+        </w:rPr>
+        <w:t>.научн.техн.конф</w:t>
+      </w:r>
+      <w:proofErr w:type="spellEnd"/>
+      <w:r>
+        <w:rPr>
+          <w:rFonts w:ascii="Times New Roman" w:hAnsi="Times New Roman" w:cs="Times New Roman"/>
+          <w:sz w:val="28"/>
+          <w:szCs w:val="28"/>
+        </w:rPr>
+        <w:t>. – Новочеркасск: НВВКУС, 2009.- с.239-241.</w:t>
+      </w:r>
+    </w:p>
+    <w:p>
+      <w:pPr>
+        <w:spacing w:after="0" w:line="360" w:lineRule="auto"/>
+        <w:ind w:firstLine="709"/>
+        <w:jc w:val="both"/>
+        <w:rPr>
+          <w:rFonts w:ascii="Times New Roman" w:hAnsi="Times New Roman" w:cs="Times New Roman"/>
+          <w:sz w:val="28"/>
+          <w:szCs w:val="28"/>
+        </w:rPr>
+      </w:pPr>
     </w:p>
     <w:sectPr>
       <w:headerReference w:type="default" r:id="rId45"/>
@@ -31151,7 +31634,7 @@
   <w:style w:type="paragraph" w:default="1" w:styleId="a">
     <w:name w:val="Normal"/>
     <w:qFormat/>
-    <w:rsid w:val="00B607AF"/>
+    <w:rsid w:val="007168B4"/>
   </w:style>
   <w:style w:type="paragraph" w:styleId="1">
     <w:name w:val="heading 1"/>
@@ -31727,7 +32210,7 @@
 </file>
 
 <file path=customXml/itemProps1.xml><?xml version="1.0" encoding="utf-8"?>
-<ds:datastoreItem xmlns:ds="http://schemas.openxmlformats.org/officeDocument/2006/customXml" ds:itemID="{A814EB8C-40AB-417B-9592-38E0A23FF5D1}">
+<ds:datastoreItem xmlns:ds="http://schemas.openxmlformats.org/officeDocument/2006/customXml" ds:itemID="{3BE6CFCB-0DBE-4F1E-A825-9DFEC9DD00A5}">
   <ds:schemaRefs>
     <ds:schemaRef ds:uri="http://schemas.openxmlformats.org/officeDocument/2006/bibliography"/>
   </ds:schemaRefs>

--- a/pz_stuff/Диплом.docx
+++ b/pz_stuff/Диплом.docx
@@ -6481,6 +6481,7 @@
           <w:rFonts w:ascii="Times New Roman" w:hAnsi="Times New Roman" w:cs="Times New Roman"/>
           <w:sz w:val="28"/>
           <w:szCs w:val="28"/>
+          <w:lang w:val="en-US"/>
         </w:rPr>
       </w:pPr>
       <w:r>
@@ -6491,8 +6492,6 @@
         </w:rPr>
         <w:t>ПЕРЕДЕЛАТЬ ГРАФИК</w:t>
       </w:r>
-      <w:bookmarkStart w:id="7" w:name="_GoBack"/>
-      <w:bookmarkEnd w:id="7"/>
     </w:p>
     <w:p>
       <w:pPr>
@@ -6506,16 +6505,13 @@
       </w:pPr>
       <w:r>
         <w:rPr>
-          <w:rFonts w:ascii="Times New Roman" w:hAnsi="Times New Roman" w:cs="Times New Roman"/>
           <w:noProof/>
-          <w:sz w:val="28"/>
-          <w:szCs w:val="28"/>
         </w:rPr>
         <w:drawing>
-          <wp:inline distT="0" distB="0" distL="0" distR="0" wp14:anchorId="04207B20" wp14:editId="66503FBC">
-            <wp:extent cx="5876925" cy="3907304"/>
+          <wp:inline distT="0" distB="0" distL="0" distR="0" wp14:anchorId="00E4CD31" wp14:editId="7BD89775">
+            <wp:extent cx="5133975" cy="2567246"/>
             <wp:effectExtent l="0" t="0" r="0" b="0"/>
-            <wp:docPr id="9" name="Рисунок 9"/>
+            <wp:docPr id="25" name="Рисунок 25" descr="Распределение доходностей на рынке акций – Блог Capital-Gain.ru"/>
             <wp:cNvGraphicFramePr>
               <a:graphicFrameLocks xmlns:a="http://schemas.openxmlformats.org/drawingml/2006/main" noChangeAspect="1"/>
             </wp:cNvGraphicFramePr>
@@ -6523,23 +6519,36 @@
               <a:graphicData uri="http://schemas.openxmlformats.org/drawingml/2006/picture">
                 <pic:pic xmlns:pic="http://schemas.openxmlformats.org/drawingml/2006/picture">
                   <pic:nvPicPr>
-                    <pic:cNvPr id="1" name=""/>
-                    <pic:cNvPicPr/>
+                    <pic:cNvPr id="0" name="Picture 1" descr="Распределение доходностей на рынке акций – Блог Capital-Gain.ru"/>
+                    <pic:cNvPicPr>
+                      <a:picLocks noChangeAspect="1" noChangeArrowheads="1"/>
+                    </pic:cNvPicPr>
                   </pic:nvPicPr>
                   <pic:blipFill>
-                    <a:blip r:embed="rId13"/>
+                    <a:blip r:embed="rId13" cstate="print">
+                      <a:extLst>
+                        <a:ext uri="{28A0092B-C50C-407E-A947-70E740481C1C}">
+                          <a14:useLocalDpi xmlns:a14="http://schemas.microsoft.com/office/drawing/2010/main" val="0"/>
+                        </a:ext>
+                      </a:extLst>
+                    </a:blip>
+                    <a:srcRect/>
                     <a:stretch>
                       <a:fillRect/>
                     </a:stretch>
                   </pic:blipFill>
-                  <pic:spPr>
+                  <pic:spPr bwMode="auto">
                     <a:xfrm>
                       <a:off x="0" y="0"/>
-                      <a:ext cx="5897882" cy="3921238"/>
+                      <a:ext cx="5156812" cy="2578666"/>
                     </a:xfrm>
                     <a:prstGeom prst="rect">
                       <a:avLst/>
                     </a:prstGeom>
+                    <a:noFill/>
+                    <a:ln>
+                      <a:noFill/>
+                    </a:ln>
                   </pic:spPr>
                 </pic:pic>
               </a:graphicData>
@@ -6570,21 +6579,31 @@
     <w:p>
       <w:pPr>
         <w:spacing w:after="0" w:line="360" w:lineRule="auto"/>
-        <w:ind w:firstLine="709"/>
-        <w:jc w:val="both"/>
-        <w:rPr>
-          <w:rFonts w:ascii="Times New Roman" w:hAnsi="Times New Roman" w:cs="Times New Roman"/>
-          <w:sz w:val="28"/>
-          <w:szCs w:val="28"/>
-        </w:rPr>
-      </w:pPr>
-      <w:r>
-        <w:rPr>
-          <w:rFonts w:ascii="Times New Roman" w:hAnsi="Times New Roman" w:cs="Times New Roman"/>
-          <w:sz w:val="28"/>
-          <w:szCs w:val="28"/>
-        </w:rPr>
-        <w:lastRenderedPageBreak/>
+        <w:jc w:val="center"/>
+        <w:rPr>
+          <w:rFonts w:ascii="Times New Roman" w:hAnsi="Times New Roman" w:cs="Times New Roman"/>
+          <w:sz w:val="28"/>
+          <w:szCs w:val="28"/>
+        </w:rPr>
+      </w:pPr>
+    </w:p>
+    <w:p>
+      <w:pPr>
+        <w:spacing w:after="0" w:line="360" w:lineRule="auto"/>
+        <w:ind w:firstLine="709"/>
+        <w:jc w:val="both"/>
+        <w:rPr>
+          <w:rFonts w:ascii="Times New Roman" w:hAnsi="Times New Roman" w:cs="Times New Roman"/>
+          <w:sz w:val="28"/>
+          <w:szCs w:val="28"/>
+        </w:rPr>
+      </w:pPr>
+      <w:r>
+        <w:rPr>
+          <w:rFonts w:ascii="Times New Roman" w:hAnsi="Times New Roman" w:cs="Times New Roman"/>
+          <w:sz w:val="28"/>
+          <w:szCs w:val="28"/>
+        </w:rPr>
         <w:t xml:space="preserve">Формула данной функции – формула </w:t>
       </w:r>
       <w:r>
@@ -6991,6 +7010,7 @@
           <w:sz w:val="28"/>
           <w:szCs w:val="28"/>
         </w:rPr>
+        <w:lastRenderedPageBreak/>
         <w:t>Коэффициент асимметрии определяется следующим образом</w:t>
       </w:r>
       <w:r>
@@ -10280,12 +10300,12 @@
         <w:ind w:firstLine="709"/>
         <w:jc w:val="both"/>
       </w:pPr>
-      <w:bookmarkStart w:id="8" w:name="_Toc74746520"/>
+      <w:bookmarkStart w:id="7" w:name="_Toc74746520"/>
       <w:r>
         <w:lastRenderedPageBreak/>
         <w:t>3 Разработка</w:t>
       </w:r>
-      <w:bookmarkEnd w:id="8"/>
+      <w:bookmarkEnd w:id="7"/>
     </w:p>
     <w:p>
       <w:pPr>
@@ -11593,7 +11613,7 @@
         </w:rPr>
         <w:t xml:space="preserve">После этого происходит проверка метода </w:t>
       </w:r>
-      <w:bookmarkStart w:id="9" w:name="_Hlk74593103"/>
+      <w:bookmarkStart w:id="8" w:name="_Hlk74593103"/>
       <w:r>
         <w:rPr>
           <w:rFonts w:ascii="Times New Roman" w:hAnsi="Times New Roman" w:cs="Times New Roman"/>
@@ -11637,7 +11657,7 @@
         </w:rPr>
         <w:t>values</w:t>
       </w:r>
-      <w:bookmarkEnd w:id="9"/>
+      <w:bookmarkEnd w:id="8"/>
       <w:r>
         <w:rPr>
           <w:rFonts w:ascii="Times New Roman" w:hAnsi="Times New Roman" w:cs="Times New Roman"/>
@@ -17351,24 +17371,24 @@
         <w:ind w:firstLine="709"/>
         <w:jc w:val="both"/>
       </w:pPr>
-      <w:bookmarkStart w:id="10" w:name="_Toc74746521"/>
+      <w:bookmarkStart w:id="9" w:name="_Toc74746521"/>
       <w:r>
         <w:lastRenderedPageBreak/>
         <w:t>4 Тестирование</w:t>
       </w:r>
+      <w:bookmarkEnd w:id="9"/>
+    </w:p>
+    <w:p>
+      <w:pPr>
+        <w:pStyle w:val="1"/>
+        <w:ind w:firstLine="709"/>
+        <w:jc w:val="left"/>
+      </w:pPr>
+      <w:bookmarkStart w:id="10" w:name="_Toc74746522"/>
+      <w:r>
+        <w:t>4.1 Тест общей работы модуля</w:t>
+      </w:r>
       <w:bookmarkEnd w:id="10"/>
-    </w:p>
-    <w:p>
-      <w:pPr>
-        <w:pStyle w:val="1"/>
-        <w:ind w:firstLine="709"/>
-        <w:jc w:val="left"/>
-      </w:pPr>
-      <w:bookmarkStart w:id="11" w:name="_Toc74746522"/>
-      <w:r>
-        <w:t>4.1 Тест общей работы модуля</w:t>
-      </w:r>
-      <w:bookmarkEnd w:id="11"/>
     </w:p>
     <w:p>
       <w:pPr>
@@ -21606,11 +21626,11 @@
         <w:ind w:firstLine="709"/>
         <w:jc w:val="both"/>
       </w:pPr>
-      <w:bookmarkStart w:id="12" w:name="_Toc74746523"/>
+      <w:bookmarkStart w:id="11" w:name="_Toc74746523"/>
       <w:r>
         <w:t>4.2 Анализ производительности в зависимости от входных данных и аппаратных данных устройства</w:t>
       </w:r>
-      <w:bookmarkEnd w:id="12"/>
+      <w:bookmarkEnd w:id="11"/>
     </w:p>
     <w:p>
       <w:pPr>
@@ -21746,7 +21766,16 @@
           <w:sz w:val="28"/>
           <w:szCs w:val="28"/>
         </w:rPr>
-        <w:t xml:space="preserve">с объёмом оперативной памяти 16 Гб и частотой 3200 </w:t>
+        <w:t xml:space="preserve">с </w:t>
+      </w:r>
+      <w:bookmarkStart w:id="12" w:name="_Hlk74772654"/>
+      <w:r>
+        <w:rPr>
+          <w:rFonts w:ascii="Times New Roman" w:hAnsi="Times New Roman" w:cs="Times New Roman"/>
+          <w:sz w:val="28"/>
+          <w:szCs w:val="28"/>
+        </w:rPr>
+        <w:t xml:space="preserve">объёмом оперативной памяти 16 Гб и частотой 3200 </w:t>
       </w:r>
       <w:r>
         <w:rPr>
@@ -21865,24 +21894,34 @@
         <w:t>.</w:t>
       </w:r>
     </w:p>
-    <w:p>
-      <w:pPr>
-        <w:spacing w:after="0" w:line="360" w:lineRule="auto"/>
-        <w:ind w:firstLine="709"/>
-        <w:jc w:val="both"/>
-        <w:rPr>
-          <w:rFonts w:ascii="Times New Roman" w:hAnsi="Times New Roman" w:cs="Times New Roman"/>
-          <w:sz w:val="28"/>
-          <w:szCs w:val="28"/>
-        </w:rPr>
-      </w:pPr>
-      <w:r>
-        <w:rPr>
-          <w:rFonts w:ascii="Times New Roman" w:hAnsi="Times New Roman" w:cs="Times New Roman"/>
-          <w:sz w:val="28"/>
-          <w:szCs w:val="28"/>
-        </w:rPr>
-        <w:t>Ноутбук с объёмом оперативной памяти 8 Гб и частотой</w:t>
+    <w:bookmarkEnd w:id="12"/>
+    <w:p>
+      <w:pPr>
+        <w:spacing w:after="0" w:line="360" w:lineRule="auto"/>
+        <w:ind w:firstLine="709"/>
+        <w:jc w:val="both"/>
+        <w:rPr>
+          <w:rFonts w:ascii="Times New Roman" w:hAnsi="Times New Roman" w:cs="Times New Roman"/>
+          <w:sz w:val="28"/>
+          <w:szCs w:val="28"/>
+        </w:rPr>
+      </w:pPr>
+      <w:r>
+        <w:rPr>
+          <w:rFonts w:ascii="Times New Roman" w:hAnsi="Times New Roman" w:cs="Times New Roman"/>
+          <w:sz w:val="28"/>
+          <w:szCs w:val="28"/>
+        </w:rPr>
+        <w:t xml:space="preserve">Ноутбук с </w:t>
+      </w:r>
+      <w:bookmarkStart w:id="13" w:name="_Hlk74772915"/>
+      <w:r>
+        <w:rPr>
+          <w:rFonts w:ascii="Times New Roman" w:hAnsi="Times New Roman" w:cs="Times New Roman"/>
+          <w:sz w:val="28"/>
+          <w:szCs w:val="28"/>
+        </w:rPr>
+        <w:t>объёмом оперативной памяти 8 Гб и частотой</w:t>
       </w:r>
       <w:r>
         <w:rPr>
@@ -22045,6 +22084,9 @@
         </w:rPr>
         <w:t>.</w:t>
       </w:r>
+      <w:bookmarkStart w:id="14" w:name="_GoBack"/>
+      <w:bookmarkEnd w:id="13"/>
+      <w:bookmarkEnd w:id="14"/>
     </w:p>
     <w:p>
       <w:pPr>
@@ -27049,12 +27091,12 @@
       <w:pPr>
         <w:pStyle w:val="1"/>
       </w:pPr>
-      <w:bookmarkStart w:id="13" w:name="_Toc74746524"/>
+      <w:bookmarkStart w:id="15" w:name="_Toc74746524"/>
       <w:r>
         <w:lastRenderedPageBreak/>
         <w:t>ЗАКЛЮЧЕНИЕ</w:t>
       </w:r>
-      <w:bookmarkEnd w:id="13"/>
+      <w:bookmarkEnd w:id="15"/>
     </w:p>
     <w:p>
       <w:pPr>
@@ -27427,12 +27469,12 @@
       <w:pPr>
         <w:pStyle w:val="1"/>
       </w:pPr>
-      <w:bookmarkStart w:id="14" w:name="_Toc74746525"/>
+      <w:bookmarkStart w:id="16" w:name="_Toc74746525"/>
       <w:r>
         <w:lastRenderedPageBreak/>
         <w:t>СПИСОК ИСПОЛЬЗОВАННЫХ ИСТОЧНИКОВ</w:t>
       </w:r>
-      <w:bookmarkEnd w:id="14"/>
+      <w:bookmarkEnd w:id="16"/>
     </w:p>
     <w:p>
       <w:pPr>
@@ -30852,7 +30894,7 @@
             </wp:anchor>
           </w:drawing>
         </mc:Choice>
-        <mc:Fallback xmlns:w16="http://schemas.microsoft.com/office/word/2018/wordml" xmlns:w16cex="http://schemas.microsoft.com/office/word/2018/wordml/cex">
+        <mc:Fallback xmlns:w16cex="http://schemas.microsoft.com/office/word/2018/wordml/cex" xmlns:w16="http://schemas.microsoft.com/office/word/2018/wordml">
           <w:pict>
             <v:rect w14:anchorId="2F46EE9F" id="Прямоугольник 1" o:spid="_x0000_s1026" style="position:absolute;margin-left:56.7pt;margin-top:14.2pt;width:524.4pt;height:813.55pt;z-index:-251657216;visibility:visible;mso-wrap-style:square;mso-width-percent:0;mso-height-percent:0;mso-wrap-distance-left:9pt;mso-wrap-distance-top:0;mso-wrap-distance-right:9pt;mso-wrap-distance-bottom:0;mso-position-horizontal:absolute;mso-position-horizontal-relative:page;mso-position-vertical:absolute;mso-position-vertical-relative:page;mso-width-percent:0;mso-height-percent:0;mso-width-relative:margin;mso-height-relative:margin;v-text-anchor:middle" o:gfxdata="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" filled="f" strokecolor="black [3213]" strokeweight="1.5pt">
               <w10:wrap anchorx="page" anchory="page"/>
@@ -30945,7 +30987,7 @@
             </wp:anchor>
           </w:drawing>
         </mc:Choice>
-        <mc:Fallback xmlns:w16="http://schemas.microsoft.com/office/word/2018/wordml" xmlns:w16cex="http://schemas.microsoft.com/office/word/2018/wordml/cex">
+        <mc:Fallback xmlns:w16cex="http://schemas.microsoft.com/office/word/2018/wordml/cex" xmlns:w16="http://schemas.microsoft.com/office/word/2018/wordml">
           <w:pict>
             <v:rect w14:anchorId="6347FD08" id="Прямоугольник 2" o:spid="_x0000_s1026" style="position:absolute;margin-left:56.7pt;margin-top:14.2pt;width:524.4pt;height:813.55pt;z-index:-251655168;visibility:visible;mso-wrap-style:square;mso-width-percent:0;mso-height-percent:0;mso-wrap-distance-left:9pt;mso-wrap-distance-top:0;mso-wrap-distance-right:9pt;mso-wrap-distance-bottom:0;mso-position-horizontal:absolute;mso-position-horizontal-relative:page;mso-position-vertical:absolute;mso-position-vertical-relative:page;mso-width-percent:0;mso-height-percent:0;mso-width-relative:margin;mso-height-relative:margin;v-text-anchor:middle" o:gfxdata="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" filled="f" strokecolor="black [3213]" strokeweight="1.5pt">
               <w10:wrap anchorx="page" anchory="page"/>
@@ -31038,7 +31080,7 @@
             </wp:anchor>
           </w:drawing>
         </mc:Choice>
-        <mc:Fallback xmlns:w16="http://schemas.microsoft.com/office/word/2018/wordml" xmlns:w16cex="http://schemas.microsoft.com/office/word/2018/wordml/cex">
+        <mc:Fallback xmlns:w16cex="http://schemas.microsoft.com/office/word/2018/wordml/cex" xmlns:w16="http://schemas.microsoft.com/office/word/2018/wordml">
           <w:pict>
             <v:rect w14:anchorId="1A09C0E3" id="Прямоугольник 5" o:spid="_x0000_s1026" style="position:absolute;margin-left:56.7pt;margin-top:14.2pt;width:524.4pt;height:813.55pt;z-index:-251649024;visibility:visible;mso-wrap-style:square;mso-width-percent:0;mso-height-percent:0;mso-wrap-distance-left:9pt;mso-wrap-distance-top:0;mso-wrap-distance-right:9pt;mso-wrap-distance-bottom:0;mso-position-horizontal:absolute;mso-position-horizontal-relative:page;mso-position-vertical:absolute;mso-position-vertical-relative:page;mso-width-percent:0;mso-height-percent:0;mso-width-relative:margin;mso-height-relative:margin;v-text-anchor:middle" o:gfxdata="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" filled="f" strokecolor="black [3213]" strokeweight="1.5pt">
               <w10:wrap anchorx="page" anchory="page"/>
@@ -31131,7 +31173,7 @@
             </wp:anchor>
           </w:drawing>
         </mc:Choice>
-        <mc:Fallback xmlns:w16="http://schemas.microsoft.com/office/word/2018/wordml" xmlns:w16cex="http://schemas.microsoft.com/office/word/2018/wordml/cex">
+        <mc:Fallback xmlns:w16cex="http://schemas.microsoft.com/office/word/2018/wordml/cex" xmlns:w16="http://schemas.microsoft.com/office/word/2018/wordml">
           <w:pict>
             <v:rect w14:anchorId="266C8033" id="Прямоугольник 3" o:spid="_x0000_s1026" style="position:absolute;margin-left:56.7pt;margin-top:14.2pt;width:524.4pt;height:813.55pt;z-index:-251653120;visibility:visible;mso-wrap-style:square;mso-width-percent:0;mso-height-percent:0;mso-wrap-distance-left:9pt;mso-wrap-distance-top:0;mso-wrap-distance-right:9pt;mso-wrap-distance-bottom:0;mso-position-horizontal:absolute;mso-position-horizontal-relative:page;mso-position-vertical:absolute;mso-position-vertical-relative:page;mso-width-percent:0;mso-height-percent:0;mso-width-relative:margin;mso-height-relative:margin;v-text-anchor:middle" o:gfxdata="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" filled="f" strokecolor="black [3213]" strokeweight="1.5pt">
               <w10:wrap anchorx="page" anchory="page"/>
@@ -31224,7 +31266,7 @@
             </wp:anchor>
           </w:drawing>
         </mc:Choice>
-        <mc:Fallback xmlns:w16="http://schemas.microsoft.com/office/word/2018/wordml" xmlns:w16cex="http://schemas.microsoft.com/office/word/2018/wordml/cex">
+        <mc:Fallback xmlns:w16cex="http://schemas.microsoft.com/office/word/2018/wordml/cex" xmlns:w16="http://schemas.microsoft.com/office/word/2018/wordml">
           <w:pict>
             <v:rect w14:anchorId="4673EA6B" id="Прямоугольник 4" o:spid="_x0000_s1026" style="position:absolute;margin-left:56.7pt;margin-top:14.2pt;width:524.4pt;height:813.55pt;z-index:-251651072;visibility:visible;mso-wrap-style:square;mso-width-percent:0;mso-height-percent:0;mso-wrap-distance-left:9pt;mso-wrap-distance-top:0;mso-wrap-distance-right:9pt;mso-wrap-distance-bottom:0;mso-position-horizontal:absolute;mso-position-horizontal-relative:page;mso-position-vertical:absolute;mso-position-vertical-relative:page;mso-width-percent:0;mso-height-percent:0;mso-width-relative:margin;mso-height-relative:margin;v-text-anchor:middle" o:gfxdata="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" filled="f" strokecolor="black [3213]" strokeweight="1.5pt">
               <w10:wrap anchorx="page" anchory="page"/>
@@ -32210,7 +32252,7 @@
 </file>
 
 <file path=customXml/itemProps1.xml><?xml version="1.0" encoding="utf-8"?>
-<ds:datastoreItem xmlns:ds="http://schemas.openxmlformats.org/officeDocument/2006/customXml" ds:itemID="{3BE6CFCB-0DBE-4F1E-A825-9DFEC9DD00A5}">
+<ds:datastoreItem xmlns:ds="http://schemas.openxmlformats.org/officeDocument/2006/customXml" ds:itemID="{60676D30-68F3-40F3-933A-F7BE26CFD687}">
   <ds:schemaRefs>
     <ds:schemaRef ds:uri="http://schemas.openxmlformats.org/officeDocument/2006/bibliography"/>
   </ds:schemaRefs>
